--- a/ТПО/lab5/lab5.docx
+++ b/ТПО/lab5/lab5.docx
@@ -642,6 +642,7 @@
         </w:rPr>
         <w:tab/>
       </w:r>
+      <w:proofErr w:type="spellStart"/>
       <w:r>
         <w:rPr>
           <w:rFonts w:ascii="Times New Roman" w:hAnsi="Times New Roman" w:cs="Times New Roman"/>
@@ -649,7 +650,17 @@
           <w:szCs w:val="28"/>
           <w:u w:val="single"/>
         </w:rPr>
-        <w:t>Розель Станислав Александрович</w:t>
+        <w:t>Розель</w:t>
+      </w:r>
+      <w:proofErr w:type="spellEnd"/>
+      <w:r>
+        <w:rPr>
+          <w:rFonts w:ascii="Times New Roman" w:hAnsi="Times New Roman" w:cs="Times New Roman"/>
+          <w:sz w:val="28"/>
+          <w:szCs w:val="28"/>
+          <w:u w:val="single"/>
+        </w:rPr>
+        <w:t xml:space="preserve"> Станислав Александрович</w:t>
       </w:r>
       <w:r>
         <w:rPr>
@@ -840,15 +851,7 @@
           <w:sz w:val="28"/>
           <w:szCs w:val="28"/>
         </w:rPr>
-        <w:t xml:space="preserve">: </w:t>
-      </w:r>
-      <w:r>
-        <w:rPr>
-          <w:rFonts w:ascii="Times New Roman" w:hAnsi="Times New Roman" w:cs="Times New Roman"/>
-          <w:sz w:val="28"/>
-          <w:szCs w:val="28"/>
-        </w:rPr>
-        <w:t>https://geely-minsk.by/</w:t>
+        <w:t>: https://geely-minsk.by/</w:t>
       </w:r>
     </w:p>
     <w:p>
@@ -861,7 +864,6 @@
           <w:bCs/>
           <w:sz w:val="28"/>
           <w:szCs w:val="28"/>
-          <w:lang w:val="en-US"/>
         </w:rPr>
       </w:pPr>
     </w:p>
@@ -1240,6 +1242,7 @@
         </w:rPr>
         <w:t>Цель</w:t>
       </w:r>
+      <w:proofErr w:type="gramStart"/>
       <w:r>
         <w:rPr>
           <w:rFonts w:ascii="Times New Roman" w:hAnsi="Times New Roman" w:cs="Times New Roman"/>
@@ -1267,7 +1270,17 @@
           <w:szCs w:val="28"/>
           <w:lang w:val="ru-BY"/>
         </w:rPr>
-        <w:t xml:space="preserve">Записаться на тест-драйв интересующего автомобиля </w:t>
+        <w:t>Записаться</w:t>
+      </w:r>
+      <w:proofErr w:type="gramEnd"/>
+      <w:r>
+        <w:rPr>
+          <w:rFonts w:ascii="Times New Roman" w:hAnsi="Times New Roman" w:cs="Times New Roman"/>
+          <w:sz w:val="28"/>
+          <w:szCs w:val="28"/>
+          <w:lang w:val="ru-BY"/>
+        </w:rPr>
+        <w:t xml:space="preserve"> на тест-драйв интересующего автомобиля </w:t>
       </w:r>
     </w:p>
     <w:p>
@@ -1583,7 +1596,19 @@
           <w:szCs w:val="28"/>
           <w:lang w:val="ru-BY"/>
         </w:rPr>
-        <w:t>Цель:</w:t>
+        <w:t>Цель</w:t>
+      </w:r>
+      <w:proofErr w:type="gramStart"/>
+      <w:r>
+        <w:rPr>
+          <w:rFonts w:ascii="Times New Roman" w:hAnsi="Times New Roman" w:cs="Times New Roman"/>
+          <w:b/>
+          <w:bCs/>
+          <w:sz w:val="28"/>
+          <w:szCs w:val="28"/>
+          <w:lang w:val="ru-BY"/>
+        </w:rPr>
+        <w:t>:</w:t>
       </w:r>
       <w:r>
         <w:rPr>
@@ -1601,7 +1626,17 @@
           <w:szCs w:val="28"/>
           <w:lang w:val="ru-BY"/>
         </w:rPr>
-        <w:t>Записаться на обслуживание автомобиля</w:t>
+        <w:t>Записаться</w:t>
+      </w:r>
+      <w:proofErr w:type="gramEnd"/>
+      <w:r>
+        <w:rPr>
+          <w:rFonts w:ascii="Times New Roman" w:hAnsi="Times New Roman" w:cs="Times New Roman"/>
+          <w:sz w:val="28"/>
+          <w:szCs w:val="28"/>
+          <w:lang w:val="ru-BY"/>
+        </w:rPr>
+        <w:t xml:space="preserve"> на обслуживание автомобиля</w:t>
       </w:r>
     </w:p>
     <w:p>
@@ -1914,2978 +1949,575 @@
     </w:p>
     <w:p>
       <w:pPr>
-        <w:pStyle w:val="ae"/>
-        <w:jc w:val="both"/>
-        <w:rPr>
-          <w:rFonts w:ascii="Times New Roman" w:hAnsi="Times New Roman" w:cs="Times New Roman"/>
+        <w:numPr>
+          <w:ilvl w:val="0"/>
+          <w:numId w:val="29"/>
+        </w:numPr>
+        <w:spacing w:before="100" w:beforeAutospacing="1" w:after="100" w:afterAutospacing="1"/>
+        <w:rPr>
+          <w:sz w:val="28"/>
+          <w:szCs w:val="28"/>
+        </w:rPr>
+      </w:pPr>
+      <w:r>
+        <w:rPr>
           <w:b/>
           <w:bCs/>
           <w:sz w:val="28"/>
           <w:szCs w:val="28"/>
-          <w:lang w:val="ru-BY"/>
-        </w:rPr>
-      </w:pPr>
-      <w:r>
-        <w:rPr>
-          <w:rFonts w:ascii="Times New Roman" w:hAnsi="Times New Roman" w:cs="Times New Roman"/>
+        </w:rPr>
+        <w:t>Бизнес</w:t>
+      </w:r>
+      <w:r>
+        <w:rPr>
           <w:b/>
           <w:bCs/>
           <w:sz w:val="28"/>
           <w:szCs w:val="28"/>
-          <w:lang w:val="ru-BY"/>
-        </w:rPr>
-        <w:t>1. Тур «Интеллектуал»</w:t>
-      </w:r>
-    </w:p>
-    <w:p>
-      <w:pPr>
-        <w:pStyle w:val="ae"/>
-        <w:jc w:val="both"/>
-        <w:rPr>
-          <w:rFonts w:ascii="Times New Roman" w:hAnsi="Times New Roman" w:cs="Times New Roman"/>
-          <w:sz w:val="28"/>
-          <w:szCs w:val="28"/>
-          <w:lang w:val="ru-BY"/>
-        </w:rPr>
-      </w:pPr>
-      <w:r>
-        <w:rPr>
-          <w:rFonts w:ascii="Times New Roman" w:hAnsi="Times New Roman" w:cs="Times New Roman"/>
+        </w:rPr>
+        <w:t xml:space="preserve"> по отметкам</w:t>
+      </w:r>
+      <w:r>
+        <w:rPr>
           <w:b/>
           <w:bCs/>
           <w:sz w:val="28"/>
           <w:szCs w:val="28"/>
-          <w:lang w:val="ru-BY"/>
-        </w:rPr>
-        <w:t>Район:</w:t>
-      </w:r>
-      <w:r>
-        <w:rPr>
-          <w:rFonts w:ascii="Times New Roman" w:hAnsi="Times New Roman" w:cs="Times New Roman"/>
-          <w:sz w:val="28"/>
-          <w:szCs w:val="28"/>
-          <w:lang w:val="ru-BY"/>
-        </w:rPr>
-        <w:t xml:space="preserve"> Бизнес-функционал и работа с данными (управление заказами, отчётность, история покупок)</w:t>
-      </w:r>
-      <w:r>
-        <w:rPr>
-          <w:rFonts w:ascii="Times New Roman" w:hAnsi="Times New Roman" w:cs="Times New Roman"/>
-          <w:sz w:val="28"/>
-          <w:szCs w:val="28"/>
-          <w:lang w:val="ru-BY"/>
+        </w:rPr>
+        <w:t xml:space="preserve"> (Бизнес-район)</w:t>
+      </w:r>
+      <w:r>
+        <w:rPr>
+          <w:sz w:val="28"/>
+          <w:szCs w:val="28"/>
         </w:rPr>
         <w:br/>
       </w:r>
       <w:r>
         <w:rPr>
-          <w:rFonts w:ascii="Times New Roman" w:hAnsi="Times New Roman" w:cs="Times New Roman"/>
           <w:b/>
           <w:bCs/>
           <w:sz w:val="28"/>
           <w:szCs w:val="28"/>
-          <w:lang w:val="ru-BY"/>
-        </w:rPr>
-        <w:t>Цель:</w:t>
-      </w:r>
-      <w:r>
-        <w:rPr>
-          <w:rFonts w:ascii="Times New Roman" w:hAnsi="Times New Roman" w:cs="Times New Roman"/>
-          <w:sz w:val="28"/>
-          <w:szCs w:val="28"/>
-          <w:lang w:val="ru-BY"/>
-        </w:rPr>
-        <w:t xml:space="preserve"> Проверка корректности обработки данных, логики фильтров, аналитики и интерфейса в бизнес-функциях.</w:t>
-      </w:r>
-    </w:p>
-    <w:p>
-      <w:pPr>
-        <w:pStyle w:val="ae"/>
-        <w:jc w:val="both"/>
-        <w:rPr>
-          <w:rFonts w:ascii="Times New Roman" w:hAnsi="Times New Roman" w:cs="Times New Roman"/>
+        </w:rPr>
+        <w:t>Фокус внимания:</w:t>
+      </w:r>
+      <w:r>
+        <w:rPr>
+          <w:sz w:val="28"/>
+          <w:szCs w:val="28"/>
+        </w:rPr>
+        <w:t xml:space="preserve"> Основные коммерческие функции сайта</w:t>
+      </w:r>
+    </w:p>
+    <w:p>
+      <w:pPr>
+        <w:numPr>
+          <w:ilvl w:val="0"/>
+          <w:numId w:val="30"/>
+        </w:numPr>
+        <w:spacing w:before="100" w:beforeAutospacing="1" w:after="100" w:afterAutospacing="1"/>
+        <w:rPr>
+          <w:sz w:val="28"/>
+          <w:szCs w:val="28"/>
+        </w:rPr>
+      </w:pPr>
+      <w:r>
+        <w:rPr>
+          <w:sz w:val="28"/>
+          <w:szCs w:val="28"/>
+        </w:rPr>
+        <w:t>Проверка процесса записи на тест-драйв</w:t>
+      </w:r>
+    </w:p>
+    <w:p>
+      <w:pPr>
+        <w:numPr>
+          <w:ilvl w:val="0"/>
+          <w:numId w:val="30"/>
+        </w:numPr>
+        <w:spacing w:before="100" w:beforeAutospacing="1" w:after="100" w:afterAutospacing="1"/>
+        <w:rPr>
+          <w:sz w:val="28"/>
+          <w:szCs w:val="28"/>
+        </w:rPr>
+      </w:pPr>
+      <w:r>
+        <w:rPr>
+          <w:sz w:val="28"/>
+          <w:szCs w:val="28"/>
+        </w:rPr>
+        <w:t>Тестирование форм расчета кредита и лизинга</w:t>
+      </w:r>
+    </w:p>
+    <w:p>
+      <w:pPr>
+        <w:numPr>
+          <w:ilvl w:val="0"/>
+          <w:numId w:val="30"/>
+        </w:numPr>
+        <w:spacing w:before="100" w:beforeAutospacing="1" w:after="100" w:afterAutospacing="1"/>
+        <w:rPr>
+          <w:sz w:val="28"/>
+          <w:szCs w:val="28"/>
+        </w:rPr>
+      </w:pPr>
+      <w:r>
+        <w:rPr>
+          <w:sz w:val="28"/>
+          <w:szCs w:val="28"/>
+        </w:rPr>
+        <w:lastRenderedPageBreak/>
+        <w:t>Изучение каталога автомобилей с ценами</w:t>
+      </w:r>
+    </w:p>
+    <w:p>
+      <w:pPr>
+        <w:numPr>
+          <w:ilvl w:val="0"/>
+          <w:numId w:val="30"/>
+        </w:numPr>
+        <w:spacing w:before="100" w:beforeAutospacing="1" w:after="100" w:afterAutospacing="1"/>
+        <w:rPr>
+          <w:sz w:val="28"/>
+          <w:szCs w:val="28"/>
+        </w:rPr>
+      </w:pPr>
+      <w:r>
+        <w:rPr>
+          <w:sz w:val="28"/>
+          <w:szCs w:val="28"/>
+        </w:rPr>
+        <w:t>Проверка работы форм обратной связи</w:t>
+      </w:r>
+    </w:p>
+    <w:p>
+      <w:pPr>
+        <w:numPr>
+          <w:ilvl w:val="0"/>
+          <w:numId w:val="30"/>
+        </w:numPr>
+        <w:spacing w:before="100" w:beforeAutospacing="1" w:after="100" w:afterAutospacing="1"/>
+        <w:rPr>
+          <w:sz w:val="28"/>
+          <w:szCs w:val="28"/>
+        </w:rPr>
+      </w:pPr>
+      <w:r>
+        <w:rPr>
+          <w:sz w:val="28"/>
+          <w:szCs w:val="28"/>
+        </w:rPr>
+        <w:t xml:space="preserve">Проверка </w:t>
+      </w:r>
+      <w:r>
+        <w:rPr>
+          <w:sz w:val="28"/>
+          <w:szCs w:val="28"/>
+        </w:rPr>
+        <w:t>бонусной программы</w:t>
+      </w:r>
+    </w:p>
+    <w:p>
+      <w:pPr>
+        <w:numPr>
+          <w:ilvl w:val="0"/>
+          <w:numId w:val="30"/>
+        </w:numPr>
+        <w:spacing w:before="100" w:beforeAutospacing="1" w:after="100" w:afterAutospacing="1"/>
+        <w:rPr>
+          <w:sz w:val="28"/>
+          <w:szCs w:val="28"/>
+        </w:rPr>
+      </w:pPr>
+      <w:r>
+        <w:rPr>
+          <w:sz w:val="28"/>
+          <w:szCs w:val="28"/>
+        </w:rPr>
+        <w:t>Проверка корпоративного раздела</w:t>
+      </w:r>
+    </w:p>
+    <w:p>
+      <w:pPr>
+        <w:numPr>
+          <w:ilvl w:val="0"/>
+          <w:numId w:val="31"/>
+        </w:numPr>
+        <w:spacing w:before="100" w:beforeAutospacing="1" w:after="100" w:afterAutospacing="1"/>
+        <w:rPr>
+          <w:sz w:val="28"/>
+          <w:szCs w:val="28"/>
+        </w:rPr>
+      </w:pPr>
+      <w:r>
+        <w:rPr>
           <w:b/>
           <w:bCs/>
           <w:sz w:val="28"/>
           <w:szCs w:val="28"/>
-          <w:lang w:val="ru-BY"/>
-        </w:rPr>
-      </w:pPr>
-      <w:r>
-        <w:rPr>
-          <w:rFonts w:ascii="Times New Roman" w:hAnsi="Times New Roman" w:cs="Times New Roman"/>
+        </w:rPr>
+        <w:t>Тур</w:t>
+      </w:r>
+      <w:r>
+        <w:rPr>
           <w:b/>
           <w:bCs/>
           <w:sz w:val="28"/>
           <w:szCs w:val="28"/>
-          <w:lang w:val="ru-BY"/>
-        </w:rPr>
-        <w:t>Действия в туре:</w:t>
-      </w:r>
-    </w:p>
-    <w:p>
-      <w:pPr>
-        <w:pStyle w:val="ae"/>
+        </w:rPr>
+        <w:t xml:space="preserve"> одинокого бизнесмена</w:t>
+      </w:r>
+      <w:r>
+        <w:rPr>
+          <w:b/>
+          <w:bCs/>
+          <w:sz w:val="28"/>
+          <w:szCs w:val="28"/>
+        </w:rPr>
+        <w:t xml:space="preserve"> (Туристический район)</w:t>
+      </w:r>
+      <w:r>
+        <w:rPr>
+          <w:sz w:val="28"/>
+          <w:szCs w:val="28"/>
+        </w:rPr>
+        <w:br/>
+      </w:r>
+      <w:r>
+        <w:rPr>
+          <w:b/>
+          <w:bCs/>
+          <w:sz w:val="28"/>
+          <w:szCs w:val="28"/>
+        </w:rPr>
+        <w:t>Фокус внимания:</w:t>
+      </w:r>
+      <w:r>
+        <w:rPr>
+          <w:sz w:val="28"/>
+          <w:szCs w:val="28"/>
+        </w:rPr>
+        <w:t xml:space="preserve"> Функции для новых пользователей</w:t>
+      </w:r>
+    </w:p>
+    <w:p>
+      <w:pPr>
         <w:numPr>
           <w:ilvl w:val="0"/>
-          <w:numId w:val="10"/>
+          <w:numId w:val="32"/>
         </w:numPr>
-        <w:jc w:val="both"/>
-        <w:rPr>
-          <w:rFonts w:ascii="Times New Roman" w:hAnsi="Times New Roman" w:cs="Times New Roman"/>
-          <w:sz w:val="28"/>
-          <w:szCs w:val="28"/>
-          <w:lang w:val="ru-BY"/>
-        </w:rPr>
-      </w:pPr>
-      <w:r>
-        <w:rPr>
-          <w:rFonts w:ascii="Times New Roman" w:hAnsi="Times New Roman" w:cs="Times New Roman"/>
-          <w:sz w:val="28"/>
-          <w:szCs w:val="28"/>
-          <w:lang w:val="ru-BY"/>
-        </w:rPr>
-        <w:lastRenderedPageBreak/>
-        <w:t>Проверить отображение истории покупок в личном кабинете.</w:t>
-      </w:r>
-    </w:p>
-    <w:p>
-      <w:pPr>
-        <w:pStyle w:val="ae"/>
+        <w:spacing w:before="100" w:beforeAutospacing="1" w:after="100" w:afterAutospacing="1"/>
+        <w:rPr>
+          <w:sz w:val="28"/>
+          <w:szCs w:val="28"/>
+        </w:rPr>
+      </w:pPr>
+      <w:r>
+        <w:rPr>
+          <w:sz w:val="28"/>
+          <w:szCs w:val="28"/>
+        </w:rPr>
+        <w:t>Проверка навигации и меню сайта</w:t>
+      </w:r>
+    </w:p>
+    <w:p>
+      <w:pPr>
         <w:numPr>
           <w:ilvl w:val="0"/>
-          <w:numId w:val="10"/>
+          <w:numId w:val="32"/>
         </w:numPr>
-        <w:jc w:val="both"/>
-        <w:rPr>
-          <w:rFonts w:ascii="Times New Roman" w:hAnsi="Times New Roman" w:cs="Times New Roman"/>
-          <w:sz w:val="28"/>
-          <w:szCs w:val="28"/>
-          <w:lang w:val="ru-BY"/>
-        </w:rPr>
-      </w:pPr>
-      <w:r>
-        <w:rPr>
-          <w:rFonts w:ascii="Times New Roman" w:hAnsi="Times New Roman" w:cs="Times New Roman"/>
-          <w:sz w:val="28"/>
-          <w:szCs w:val="28"/>
-          <w:lang w:val="ru-BY"/>
-        </w:rPr>
-        <w:t>Отфильтровать заказы по дате и статусу (доставлен/в пути).</w:t>
-      </w:r>
-    </w:p>
-    <w:p>
-      <w:pPr>
-        <w:pStyle w:val="ae"/>
+        <w:spacing w:before="100" w:beforeAutospacing="1" w:after="100" w:afterAutospacing="1"/>
+        <w:rPr>
+          <w:sz w:val="28"/>
+          <w:szCs w:val="28"/>
+        </w:rPr>
+      </w:pPr>
+      <w:r>
+        <w:rPr>
+          <w:sz w:val="28"/>
+          <w:szCs w:val="28"/>
+        </w:rPr>
+        <w:t>Тестирование карты проезда и схемы "как добраться"</w:t>
+      </w:r>
+    </w:p>
+    <w:p>
+      <w:pPr>
         <w:numPr>
           <w:ilvl w:val="0"/>
-          <w:numId w:val="10"/>
+          <w:numId w:val="32"/>
         </w:numPr>
-        <w:jc w:val="both"/>
-        <w:rPr>
-          <w:rFonts w:ascii="Times New Roman" w:hAnsi="Times New Roman" w:cs="Times New Roman"/>
-          <w:sz w:val="28"/>
-          <w:szCs w:val="28"/>
-          <w:lang w:val="ru-BY"/>
-        </w:rPr>
-      </w:pPr>
-      <w:r>
-        <w:rPr>
-          <w:rFonts w:ascii="Times New Roman" w:hAnsi="Times New Roman" w:cs="Times New Roman"/>
-          <w:sz w:val="28"/>
-          <w:szCs w:val="28"/>
-          <w:lang w:val="ru-BY"/>
-        </w:rPr>
-        <w:t>Попробовать экспортировать список покупок в Excel или PDF, если функция доступна.</w:t>
-      </w:r>
-    </w:p>
-    <w:p>
-      <w:pPr>
-        <w:pStyle w:val="ae"/>
+        <w:spacing w:before="100" w:beforeAutospacing="1" w:after="100" w:afterAutospacing="1"/>
+        <w:rPr>
+          <w:sz w:val="28"/>
+          <w:szCs w:val="28"/>
+        </w:rPr>
+      </w:pPr>
+      <w:r>
+        <w:rPr>
+          <w:sz w:val="28"/>
+          <w:szCs w:val="28"/>
+        </w:rPr>
+        <w:t>Проверка контактной информации</w:t>
+      </w:r>
+    </w:p>
+    <w:p>
+      <w:pPr>
         <w:numPr>
           <w:ilvl w:val="0"/>
-          <w:numId w:val="10"/>
+          <w:numId w:val="32"/>
         </w:numPr>
-        <w:jc w:val="both"/>
-        <w:rPr>
-          <w:rFonts w:ascii="Times New Roman" w:hAnsi="Times New Roman" w:cs="Times New Roman"/>
-          <w:sz w:val="28"/>
-          <w:szCs w:val="28"/>
-          <w:lang w:val="ru-BY"/>
-        </w:rPr>
-      </w:pPr>
-      <w:r>
-        <w:rPr>
-          <w:rFonts w:ascii="Times New Roman" w:hAnsi="Times New Roman" w:cs="Times New Roman"/>
-          <w:sz w:val="28"/>
-          <w:szCs w:val="28"/>
-          <w:lang w:val="ru-BY"/>
-        </w:rPr>
-        <w:t>Убедиться, что при отмене заказа статус меняется корректно, а в истории остаётся отметка об отмене.</w:t>
-      </w:r>
-    </w:p>
-    <w:p>
-      <w:pPr>
-        <w:pStyle w:val="ae"/>
+        <w:spacing w:before="100" w:beforeAutospacing="1" w:after="100" w:afterAutospacing="1"/>
+        <w:rPr>
+          <w:sz w:val="28"/>
+          <w:szCs w:val="28"/>
+        </w:rPr>
+      </w:pPr>
+      <w:r>
+        <w:rPr>
+          <w:sz w:val="28"/>
+          <w:szCs w:val="28"/>
+        </w:rPr>
+        <w:t>Изучение информационных разделов "О компании" и "О Geely"</w:t>
+      </w:r>
+    </w:p>
+    <w:p>
+      <w:pPr>
         <w:numPr>
           <w:ilvl w:val="0"/>
-          <w:numId w:val="10"/>
+          <w:numId w:val="32"/>
         </w:numPr>
-        <w:jc w:val="both"/>
-        <w:rPr>
-          <w:rFonts w:ascii="Times New Roman" w:hAnsi="Times New Roman" w:cs="Times New Roman"/>
-          <w:sz w:val="28"/>
-          <w:szCs w:val="28"/>
-          <w:lang w:val="ru-BY"/>
-        </w:rPr>
-      </w:pPr>
-      <w:r>
-        <w:rPr>
-          <w:rFonts w:ascii="Times New Roman" w:hAnsi="Times New Roman" w:cs="Times New Roman"/>
-          <w:sz w:val="28"/>
-          <w:szCs w:val="28"/>
-          <w:lang w:val="ru-BY"/>
-        </w:rPr>
-        <w:t>Проверить, совпадает ли итоговая стоимость в заказе и в деталях истории покупок.</w:t>
-      </w:r>
-    </w:p>
-    <w:p>
-      <w:pPr>
-        <w:pStyle w:val="ae"/>
-        <w:jc w:val="both"/>
-        <w:rPr>
-          <w:rFonts w:ascii="Times New Roman" w:hAnsi="Times New Roman" w:cs="Times New Roman"/>
+        <w:spacing w:before="100" w:beforeAutospacing="1" w:after="100" w:afterAutospacing="1"/>
+        <w:rPr>
+          <w:sz w:val="28"/>
+          <w:szCs w:val="28"/>
+        </w:rPr>
+      </w:pPr>
+      <w:r>
+        <w:rPr>
+          <w:sz w:val="28"/>
+          <w:szCs w:val="28"/>
+        </w:rPr>
+        <w:t>Тестирование мобильной версии сайта</w:t>
+      </w:r>
+    </w:p>
+    <w:p>
+      <w:pPr>
+        <w:numPr>
+          <w:ilvl w:val="0"/>
+          <w:numId w:val="32"/>
+        </w:numPr>
+        <w:spacing w:before="100" w:beforeAutospacing="1" w:after="100" w:afterAutospacing="1"/>
+        <w:rPr>
+          <w:sz w:val="28"/>
+          <w:szCs w:val="28"/>
+        </w:rPr>
+      </w:pPr>
+      <w:r>
+        <w:rPr>
+          <w:sz w:val="28"/>
+          <w:szCs w:val="28"/>
+        </w:rPr>
+        <w:t>Проверка социальных кнопок и ссылок</w:t>
+      </w:r>
+    </w:p>
+    <w:p>
+      <w:pPr>
+        <w:numPr>
+          <w:ilvl w:val="0"/>
+          <w:numId w:val="33"/>
+        </w:numPr>
+        <w:spacing w:before="100" w:beforeAutospacing="1" w:after="100" w:afterAutospacing="1"/>
+        <w:rPr>
+          <w:sz w:val="28"/>
+          <w:szCs w:val="28"/>
+        </w:rPr>
+      </w:pPr>
+      <w:r>
+        <w:rPr>
           <w:b/>
           <w:bCs/>
           <w:sz w:val="28"/>
           <w:szCs w:val="28"/>
-          <w:lang w:val="ru-BY"/>
-        </w:rPr>
-      </w:pPr>
-      <w:r>
-        <w:rPr>
-          <w:rFonts w:ascii="Times New Roman" w:hAnsi="Times New Roman" w:cs="Times New Roman"/>
+        </w:rPr>
+        <w:t>Тур</w:t>
+      </w:r>
+      <w:r>
+        <w:rPr>
           <w:b/>
           <w:bCs/>
           <w:sz w:val="28"/>
           <w:szCs w:val="28"/>
-          <w:lang w:val="ru-BY"/>
+        </w:rPr>
+        <w:t xml:space="preserve"> диверсанта</w:t>
+      </w:r>
+      <w:r>
+        <w:rPr>
+          <w:b/>
+          <w:bCs/>
+          <w:sz w:val="28"/>
+          <w:szCs w:val="28"/>
+        </w:rPr>
+        <w:t xml:space="preserve"> (Захудалые районы)</w:t>
+      </w:r>
+      <w:r>
+        <w:rPr>
+          <w:sz w:val="28"/>
+          <w:szCs w:val="28"/>
+        </w:rPr>
+        <w:br/>
+      </w:r>
+      <w:r>
+        <w:rPr>
+          <w:b/>
+          <w:bCs/>
+          <w:sz w:val="28"/>
+          <w:szCs w:val="28"/>
         </w:rPr>
         <w:t>Фокус внимания:</w:t>
       </w:r>
-    </w:p>
-    <w:p>
-      <w:pPr>
-        <w:pStyle w:val="ae"/>
+      <w:r>
+        <w:rPr>
+          <w:sz w:val="28"/>
+          <w:szCs w:val="28"/>
+        </w:rPr>
+        <w:t xml:space="preserve"> Потенциальные уязвимости</w:t>
+      </w:r>
+    </w:p>
+    <w:p>
+      <w:pPr>
         <w:numPr>
           <w:ilvl w:val="0"/>
-          <w:numId w:val="11"/>
+          <w:numId w:val="34"/>
         </w:numPr>
-        <w:jc w:val="both"/>
-        <w:rPr>
-          <w:rFonts w:ascii="Times New Roman" w:hAnsi="Times New Roman" w:cs="Times New Roman"/>
-          <w:sz w:val="28"/>
-          <w:szCs w:val="28"/>
-          <w:lang w:val="ru-BY"/>
-        </w:rPr>
-      </w:pPr>
-      <w:r>
-        <w:rPr>
-          <w:rFonts w:ascii="Times New Roman" w:hAnsi="Times New Roman" w:cs="Times New Roman"/>
-          <w:sz w:val="28"/>
-          <w:szCs w:val="28"/>
-          <w:lang w:val="ru-BY"/>
-        </w:rPr>
-        <w:t>Точность и корректность отображения данных (суммы, статусы).</w:t>
-      </w:r>
-    </w:p>
-    <w:p>
-      <w:pPr>
-        <w:pStyle w:val="ae"/>
+        <w:spacing w:before="100" w:beforeAutospacing="1" w:after="100" w:afterAutospacing="1"/>
+        <w:rPr>
+          <w:sz w:val="28"/>
+          <w:szCs w:val="28"/>
+        </w:rPr>
+      </w:pPr>
+      <w:r>
+        <w:rPr>
+          <w:sz w:val="28"/>
+          <w:szCs w:val="28"/>
+        </w:rPr>
+        <w:t>Проверка валидации всех форм ввода</w:t>
+      </w:r>
+    </w:p>
+    <w:p>
+      <w:pPr>
         <w:numPr>
           <w:ilvl w:val="0"/>
-          <w:numId w:val="11"/>
+          <w:numId w:val="34"/>
         </w:numPr>
-        <w:jc w:val="both"/>
-        <w:rPr>
-          <w:rFonts w:ascii="Times New Roman" w:hAnsi="Times New Roman" w:cs="Times New Roman"/>
-          <w:sz w:val="28"/>
-          <w:szCs w:val="28"/>
-          <w:lang w:val="ru-BY"/>
-        </w:rPr>
-      </w:pPr>
-      <w:r>
-        <w:rPr>
-          <w:rFonts w:ascii="Times New Roman" w:hAnsi="Times New Roman" w:cs="Times New Roman"/>
-          <w:sz w:val="28"/>
-          <w:szCs w:val="28"/>
-          <w:lang w:val="ru-BY"/>
-        </w:rPr>
-        <w:t>Работа фильтров и сортировки.</w:t>
-      </w:r>
-    </w:p>
-    <w:p>
-      <w:pPr>
-        <w:pStyle w:val="ae"/>
+        <w:spacing w:before="100" w:beforeAutospacing="1" w:after="100" w:afterAutospacing="1"/>
+        <w:rPr>
+          <w:sz w:val="28"/>
+          <w:szCs w:val="28"/>
+        </w:rPr>
+      </w:pPr>
+      <w:r>
+        <w:rPr>
+          <w:sz w:val="28"/>
+          <w:szCs w:val="28"/>
+        </w:rPr>
+        <w:t>Тестирование обработки специальных символов в полях ввода</w:t>
+      </w:r>
+    </w:p>
+    <w:p>
+      <w:pPr>
         <w:numPr>
           <w:ilvl w:val="0"/>
-          <w:numId w:val="11"/>
+          <w:numId w:val="34"/>
         </w:numPr>
-        <w:jc w:val="both"/>
-        <w:rPr>
-          <w:rFonts w:ascii="Times New Roman" w:hAnsi="Times New Roman" w:cs="Times New Roman"/>
-          <w:sz w:val="28"/>
-          <w:szCs w:val="28"/>
-          <w:lang w:val="ru-BY"/>
-        </w:rPr>
-      </w:pPr>
-      <w:r>
-        <w:rPr>
-          <w:rFonts w:ascii="Times New Roman" w:hAnsi="Times New Roman" w:cs="Times New Roman"/>
-          <w:sz w:val="28"/>
-          <w:szCs w:val="28"/>
-          <w:lang w:val="ru-BY"/>
-        </w:rPr>
-        <w:t>Логичность бизнес-процессов (например, правильная смена статусов).</w:t>
-      </w:r>
-    </w:p>
-    <w:p>
-      <w:pPr>
-        <w:pStyle w:val="ae"/>
+        <w:spacing w:before="100" w:beforeAutospacing="1" w:after="100" w:afterAutospacing="1"/>
+        <w:rPr>
+          <w:sz w:val="28"/>
+          <w:szCs w:val="28"/>
+        </w:rPr>
+      </w:pPr>
+      <w:r>
+        <w:rPr>
+          <w:sz w:val="28"/>
+          <w:szCs w:val="28"/>
+        </w:rPr>
+        <w:t xml:space="preserve">Проверка работы с </w:t>
+      </w:r>
+      <w:proofErr w:type="spellStart"/>
+      <w:r>
+        <w:rPr>
+          <w:sz w:val="28"/>
+          <w:szCs w:val="28"/>
+        </w:rPr>
+        <w:t>cookies</w:t>
+      </w:r>
+      <w:proofErr w:type="spellEnd"/>
+      <w:r>
+        <w:rPr>
+          <w:sz w:val="28"/>
+          <w:szCs w:val="28"/>
+        </w:rPr>
+        <w:t xml:space="preserve"> и сессиями</w:t>
+      </w:r>
+    </w:p>
+    <w:p>
+      <w:pPr>
         <w:numPr>
           <w:ilvl w:val="0"/>
-          <w:numId w:val="11"/>
+          <w:numId w:val="34"/>
         </w:numPr>
-        <w:jc w:val="both"/>
-        <w:rPr>
-          <w:rFonts w:ascii="Times New Roman" w:hAnsi="Times New Roman" w:cs="Times New Roman"/>
-          <w:sz w:val="28"/>
-          <w:szCs w:val="28"/>
-          <w:lang w:val="ru-BY"/>
-        </w:rPr>
-      </w:pPr>
-      <w:r>
-        <w:rPr>
-          <w:rFonts w:ascii="Times New Roman" w:hAnsi="Times New Roman" w:cs="Times New Roman"/>
-          <w:sz w:val="28"/>
-          <w:szCs w:val="28"/>
-          <w:lang w:val="ru-BY"/>
-        </w:rPr>
-        <w:t>Отчётные функции и экспорт данных.</w:t>
-      </w:r>
-    </w:p>
-    <w:p>
-      <w:pPr>
-        <w:pStyle w:val="ae"/>
-        <w:jc w:val="both"/>
-        <w:rPr>
-          <w:rFonts w:ascii="Times New Roman" w:hAnsi="Times New Roman" w:cs="Times New Roman"/>
-          <w:sz w:val="28"/>
-          <w:szCs w:val="28"/>
-          <w:lang w:val="ru-BY"/>
-        </w:rPr>
-      </w:pPr>
-    </w:p>
-    <w:p>
-      <w:pPr>
-        <w:pStyle w:val="ae"/>
-        <w:jc w:val="both"/>
-        <w:rPr>
-          <w:rFonts w:ascii="Times New Roman" w:hAnsi="Times New Roman" w:cs="Times New Roman"/>
-          <w:b/>
-          <w:bCs/>
-          <w:sz w:val="28"/>
-          <w:szCs w:val="28"/>
-          <w:lang w:val="ru-BY"/>
-        </w:rPr>
-      </w:pPr>
-      <w:r>
-        <w:rPr>
-          <w:rFonts w:ascii="Times New Roman" w:hAnsi="Times New Roman" w:cs="Times New Roman"/>
-          <w:b/>
-          <w:bCs/>
-          <w:sz w:val="28"/>
-          <w:szCs w:val="28"/>
-          <w:lang w:val="ru-BY"/>
-        </w:rPr>
-        <w:t>2. Тур «Любитель ночной жизни»</w:t>
-      </w:r>
-    </w:p>
-    <w:p>
-      <w:pPr>
-        <w:pStyle w:val="ae"/>
-        <w:jc w:val="both"/>
-        <w:rPr>
-          <w:rFonts w:ascii="Times New Roman" w:hAnsi="Times New Roman" w:cs="Times New Roman"/>
-          <w:sz w:val="28"/>
-          <w:szCs w:val="28"/>
-          <w:lang w:val="ru-BY"/>
-        </w:rPr>
-      </w:pPr>
-      <w:r>
-        <w:rPr>
-          <w:rFonts w:ascii="Times New Roman" w:hAnsi="Times New Roman" w:cs="Times New Roman"/>
-          <w:b/>
-          <w:bCs/>
-          <w:sz w:val="28"/>
-          <w:szCs w:val="28"/>
-          <w:lang w:val="ru-BY"/>
-        </w:rPr>
-        <w:t>Район:</w:t>
-      </w:r>
-      <w:r>
-        <w:rPr>
-          <w:rFonts w:ascii="Times New Roman" w:hAnsi="Times New Roman" w:cs="Times New Roman"/>
-          <w:sz w:val="28"/>
-          <w:szCs w:val="28"/>
-          <w:lang w:val="ru-BY"/>
-        </w:rPr>
-        <w:t xml:space="preserve"> Интерфейс и взаимодействие с пользователем (UI/UX)</w:t>
-      </w:r>
-      <w:r>
-        <w:rPr>
-          <w:rFonts w:ascii="Times New Roman" w:hAnsi="Times New Roman" w:cs="Times New Roman"/>
-          <w:sz w:val="28"/>
-          <w:szCs w:val="28"/>
-          <w:lang w:val="ru-BY"/>
-        </w:rPr>
-        <w:br/>
-      </w:r>
-      <w:r>
-        <w:rPr>
-          <w:rFonts w:ascii="Times New Roman" w:hAnsi="Times New Roman" w:cs="Times New Roman"/>
-          <w:b/>
-          <w:bCs/>
-          <w:sz w:val="28"/>
-          <w:szCs w:val="28"/>
-          <w:lang w:val="ru-BY"/>
-        </w:rPr>
-        <w:t>Цель:</w:t>
-      </w:r>
-      <w:r>
-        <w:rPr>
-          <w:rFonts w:ascii="Times New Roman" w:hAnsi="Times New Roman" w:cs="Times New Roman"/>
-          <w:sz w:val="28"/>
-          <w:szCs w:val="28"/>
-          <w:lang w:val="ru-BY"/>
-        </w:rPr>
-        <w:t xml:space="preserve"> Проверить удобство использования приложения, дизайн, адаптивность интерфейса и возможности для быстрого взаимодействия с платформой.</w:t>
-      </w:r>
-    </w:p>
-    <w:p>
-      <w:pPr>
-        <w:pStyle w:val="ae"/>
-        <w:jc w:val="both"/>
-        <w:rPr>
-          <w:rFonts w:ascii="Times New Roman" w:hAnsi="Times New Roman" w:cs="Times New Roman"/>
-          <w:b/>
-          <w:bCs/>
-          <w:sz w:val="28"/>
-          <w:szCs w:val="28"/>
-          <w:lang w:val="ru-BY"/>
-        </w:rPr>
-      </w:pPr>
-      <w:r>
-        <w:rPr>
-          <w:rFonts w:ascii="Times New Roman" w:hAnsi="Times New Roman" w:cs="Times New Roman"/>
-          <w:b/>
-          <w:bCs/>
-          <w:sz w:val="28"/>
-          <w:szCs w:val="28"/>
-          <w:lang w:val="ru-BY"/>
-        </w:rPr>
-        <w:t>Действия в туре:</w:t>
-      </w:r>
-    </w:p>
-    <w:p>
-      <w:pPr>
-        <w:pStyle w:val="ae"/>
+        <w:spacing w:before="100" w:beforeAutospacing="1" w:after="100" w:afterAutospacing="1"/>
+        <w:rPr>
+          <w:sz w:val="28"/>
+          <w:szCs w:val="28"/>
+        </w:rPr>
+      </w:pPr>
+      <w:r>
+        <w:rPr>
+          <w:sz w:val="28"/>
+          <w:szCs w:val="28"/>
+        </w:rPr>
+        <w:t>Тестирование URL-параметров на инъекции</w:t>
+      </w:r>
+    </w:p>
+    <w:p>
+      <w:pPr>
         <w:numPr>
           <w:ilvl w:val="0"/>
-          <w:numId w:val="12"/>
+          <w:numId w:val="34"/>
         </w:numPr>
-        <w:jc w:val="both"/>
-        <w:rPr>
-          <w:rFonts w:ascii="Times New Roman" w:hAnsi="Times New Roman" w:cs="Times New Roman"/>
-          <w:sz w:val="28"/>
-          <w:szCs w:val="28"/>
-          <w:lang w:val="ru-BY"/>
-        </w:rPr>
-      </w:pPr>
-      <w:r>
-        <w:rPr>
-          <w:rFonts w:ascii="Times New Roman" w:hAnsi="Times New Roman" w:cs="Times New Roman"/>
-          <w:sz w:val="28"/>
-          <w:szCs w:val="28"/>
-          <w:lang w:val="ru-BY"/>
-        </w:rPr>
-        <w:t>Проверить, насколько интуитивен интерфейс главной страницы и страницы категории товаров.</w:t>
-      </w:r>
-    </w:p>
-    <w:p>
-      <w:pPr>
-        <w:pStyle w:val="ae"/>
+        <w:spacing w:before="100" w:beforeAutospacing="1" w:after="100" w:afterAutospacing="1"/>
+        <w:rPr>
+          <w:sz w:val="28"/>
+          <w:szCs w:val="28"/>
+        </w:rPr>
+      </w:pPr>
+      <w:r>
+        <w:rPr>
+          <w:sz w:val="28"/>
+          <w:szCs w:val="28"/>
+        </w:rPr>
+        <w:t>Проверка защиты персональных данных в формах</w:t>
+      </w:r>
+    </w:p>
+    <w:p>
+      <w:pPr>
         <w:numPr>
           <w:ilvl w:val="0"/>
-          <w:numId w:val="12"/>
+          <w:numId w:val="34"/>
         </w:numPr>
-        <w:jc w:val="both"/>
-        <w:rPr>
-          <w:rFonts w:ascii="Times New Roman" w:hAnsi="Times New Roman" w:cs="Times New Roman"/>
-          <w:sz w:val="28"/>
-          <w:szCs w:val="28"/>
-          <w:lang w:val="ru-BY"/>
-        </w:rPr>
-      </w:pPr>
-      <w:r>
-        <w:rPr>
-          <w:rFonts w:ascii="Times New Roman" w:hAnsi="Times New Roman" w:cs="Times New Roman"/>
-          <w:sz w:val="28"/>
-          <w:szCs w:val="28"/>
-          <w:lang w:val="ru-BY"/>
-        </w:rPr>
-        <w:t>Попробовать добавить товары в корзину с мобильного устройства и оформить заказ.</w:t>
-      </w:r>
-    </w:p>
-    <w:p>
-      <w:pPr>
-        <w:pStyle w:val="ae"/>
-        <w:numPr>
-          <w:ilvl w:val="0"/>
-          <w:numId w:val="12"/>
-        </w:numPr>
-        <w:jc w:val="both"/>
-        <w:rPr>
-          <w:rFonts w:ascii="Times New Roman" w:hAnsi="Times New Roman" w:cs="Times New Roman"/>
-          <w:sz w:val="28"/>
-          <w:szCs w:val="28"/>
-          <w:lang w:val="ru-BY"/>
-        </w:rPr>
-      </w:pPr>
-      <w:r>
-        <w:rPr>
-          <w:rFonts w:ascii="Times New Roman" w:hAnsi="Times New Roman" w:cs="Times New Roman"/>
-          <w:sz w:val="28"/>
-          <w:szCs w:val="28"/>
-          <w:lang w:val="ru-BY"/>
-        </w:rPr>
-        <w:t>Оценить, насколько быстро работают основные функции при низкой скорости интернета.</w:t>
-      </w:r>
-    </w:p>
-    <w:p>
-      <w:pPr>
-        <w:pStyle w:val="ae"/>
-        <w:numPr>
-          <w:ilvl w:val="0"/>
-          <w:numId w:val="12"/>
-        </w:numPr>
-        <w:jc w:val="both"/>
-        <w:rPr>
-          <w:rFonts w:ascii="Times New Roman" w:hAnsi="Times New Roman" w:cs="Times New Roman"/>
-          <w:sz w:val="28"/>
-          <w:szCs w:val="28"/>
-          <w:lang w:val="ru-BY"/>
-        </w:rPr>
-      </w:pPr>
-      <w:r>
-        <w:rPr>
-          <w:rFonts w:ascii="Times New Roman" w:hAnsi="Times New Roman" w:cs="Times New Roman"/>
-          <w:sz w:val="28"/>
-          <w:szCs w:val="28"/>
-          <w:lang w:val="ru-BY"/>
-        </w:rPr>
-        <w:t>Проверить, видны ли важные уведомления (например, скидки или ошибки) в тёмной и светлой темах.</w:t>
-      </w:r>
-    </w:p>
-    <w:p>
-      <w:pPr>
-        <w:pStyle w:val="ae"/>
-        <w:numPr>
-          <w:ilvl w:val="0"/>
-          <w:numId w:val="12"/>
-        </w:numPr>
-        <w:jc w:val="both"/>
-        <w:rPr>
-          <w:rFonts w:ascii="Times New Roman" w:hAnsi="Times New Roman" w:cs="Times New Roman"/>
-          <w:sz w:val="28"/>
-          <w:szCs w:val="28"/>
-          <w:lang w:val="ru-BY"/>
-        </w:rPr>
-      </w:pPr>
-      <w:r>
-        <w:rPr>
-          <w:rFonts w:ascii="Times New Roman" w:hAnsi="Times New Roman" w:cs="Times New Roman"/>
-          <w:sz w:val="28"/>
-          <w:szCs w:val="28"/>
-          <w:lang w:val="ru-BY"/>
-        </w:rPr>
-        <w:t>Открыть несколько вкладок одновременно и убедиться, что корзина и личный кабинет синхронизируются на всех вкладках.</w:t>
-      </w:r>
-    </w:p>
-    <w:p>
-      <w:pPr>
-        <w:pStyle w:val="ae"/>
-        <w:jc w:val="both"/>
-        <w:rPr>
-          <w:rFonts w:ascii="Times New Roman" w:hAnsi="Times New Roman" w:cs="Times New Roman"/>
-          <w:b/>
-          <w:bCs/>
-          <w:sz w:val="28"/>
-          <w:szCs w:val="28"/>
-          <w:lang w:val="ru-BY"/>
-        </w:rPr>
-      </w:pPr>
-      <w:r>
-        <w:rPr>
-          <w:rFonts w:ascii="Times New Roman" w:hAnsi="Times New Roman" w:cs="Times New Roman"/>
-          <w:b/>
-          <w:bCs/>
-          <w:sz w:val="28"/>
-          <w:szCs w:val="28"/>
-          <w:lang w:val="ru-BY"/>
-        </w:rPr>
-        <w:t>Фокус внимания:</w:t>
-      </w:r>
-    </w:p>
-    <w:p>
-      <w:pPr>
-        <w:pStyle w:val="ae"/>
-        <w:numPr>
-          <w:ilvl w:val="0"/>
-          <w:numId w:val="13"/>
-        </w:numPr>
-        <w:jc w:val="both"/>
-        <w:rPr>
-          <w:rFonts w:ascii="Times New Roman" w:hAnsi="Times New Roman" w:cs="Times New Roman"/>
-          <w:sz w:val="28"/>
-          <w:szCs w:val="28"/>
-          <w:lang w:val="ru-BY"/>
-        </w:rPr>
-      </w:pPr>
-      <w:r>
-        <w:rPr>
-          <w:rFonts w:ascii="Times New Roman" w:hAnsi="Times New Roman" w:cs="Times New Roman"/>
-          <w:sz w:val="28"/>
-          <w:szCs w:val="28"/>
-          <w:lang w:val="ru-BY"/>
-        </w:rPr>
-        <w:t>Удобство интерфейса (насколько просто выполнить основные действия).</w:t>
-      </w:r>
-    </w:p>
-    <w:p>
-      <w:pPr>
-        <w:pStyle w:val="ae"/>
-        <w:numPr>
-          <w:ilvl w:val="0"/>
-          <w:numId w:val="13"/>
-        </w:numPr>
-        <w:jc w:val="both"/>
-        <w:rPr>
-          <w:rFonts w:ascii="Times New Roman" w:hAnsi="Times New Roman" w:cs="Times New Roman"/>
-          <w:sz w:val="28"/>
-          <w:szCs w:val="28"/>
-          <w:lang w:val="ru-BY"/>
-        </w:rPr>
-      </w:pPr>
-      <w:r>
-        <w:rPr>
-          <w:rFonts w:ascii="Times New Roman" w:hAnsi="Times New Roman" w:cs="Times New Roman"/>
-          <w:sz w:val="28"/>
-          <w:szCs w:val="28"/>
-          <w:lang w:val="ru-BY"/>
-        </w:rPr>
-        <w:t>Адаптивность для мобильных устройств и браузеров.</w:t>
-      </w:r>
-    </w:p>
-    <w:p>
-      <w:pPr>
-        <w:pStyle w:val="ae"/>
-        <w:numPr>
-          <w:ilvl w:val="0"/>
-          <w:numId w:val="13"/>
-        </w:numPr>
-        <w:jc w:val="both"/>
-        <w:rPr>
-          <w:rFonts w:ascii="Times New Roman" w:hAnsi="Times New Roman" w:cs="Times New Roman"/>
-          <w:sz w:val="28"/>
-          <w:szCs w:val="28"/>
-          <w:lang w:val="ru-BY"/>
-        </w:rPr>
-      </w:pPr>
-      <w:r>
-        <w:rPr>
-          <w:rFonts w:ascii="Times New Roman" w:hAnsi="Times New Roman" w:cs="Times New Roman"/>
-          <w:sz w:val="28"/>
-          <w:szCs w:val="28"/>
-          <w:lang w:val="ru-BY"/>
-        </w:rPr>
-        <w:t>Понятность сообщений и уведомлений.</w:t>
-      </w:r>
-    </w:p>
-    <w:p>
-      <w:pPr>
-        <w:pStyle w:val="ae"/>
-        <w:numPr>
-          <w:ilvl w:val="0"/>
-          <w:numId w:val="13"/>
-        </w:numPr>
-        <w:jc w:val="both"/>
-        <w:rPr>
-          <w:rFonts w:ascii="Times New Roman" w:hAnsi="Times New Roman" w:cs="Times New Roman"/>
-          <w:sz w:val="28"/>
-          <w:szCs w:val="28"/>
-          <w:lang w:val="ru-BY"/>
-        </w:rPr>
-      </w:pPr>
-      <w:r>
-        <w:rPr>
-          <w:rFonts w:ascii="Times New Roman" w:hAnsi="Times New Roman" w:cs="Times New Roman"/>
-          <w:sz w:val="28"/>
-          <w:szCs w:val="28"/>
-          <w:lang w:val="ru-BY"/>
-        </w:rPr>
-        <w:t>Быстрота работы при высоких нагрузках или плохом соединении.</w:t>
-      </w:r>
-    </w:p>
-    <w:p>
-      <w:pPr>
-        <w:pStyle w:val="ae"/>
-        <w:jc w:val="both"/>
-        <w:rPr>
-          <w:rFonts w:ascii="Times New Roman" w:hAnsi="Times New Roman" w:cs="Times New Roman"/>
-          <w:sz w:val="28"/>
-          <w:szCs w:val="28"/>
-          <w:lang w:val="ru-BY"/>
-        </w:rPr>
-      </w:pPr>
-    </w:p>
-    <w:p>
-      <w:pPr>
-        <w:pStyle w:val="ae"/>
-        <w:jc w:val="both"/>
-        <w:rPr>
-          <w:rFonts w:ascii="Times New Roman" w:hAnsi="Times New Roman" w:cs="Times New Roman"/>
-          <w:b/>
-          <w:bCs/>
-          <w:sz w:val="28"/>
-          <w:szCs w:val="28"/>
-          <w:lang w:val="ru-BY"/>
-        </w:rPr>
-      </w:pPr>
-      <w:r>
-        <w:rPr>
-          <w:rFonts w:ascii="Times New Roman" w:hAnsi="Times New Roman" w:cs="Times New Roman"/>
-          <w:b/>
-          <w:bCs/>
-          <w:sz w:val="28"/>
-          <w:szCs w:val="28"/>
-          <w:lang w:val="ru-BY"/>
-        </w:rPr>
-        <w:t>3. Тур «Диверсант»</w:t>
-      </w:r>
-    </w:p>
-    <w:p>
-      <w:pPr>
-        <w:pStyle w:val="ae"/>
-        <w:jc w:val="both"/>
-        <w:rPr>
-          <w:rFonts w:ascii="Times New Roman" w:hAnsi="Times New Roman" w:cs="Times New Roman"/>
-          <w:sz w:val="28"/>
-          <w:szCs w:val="28"/>
-          <w:lang w:val="ru-BY"/>
-        </w:rPr>
-      </w:pPr>
-      <w:r>
-        <w:rPr>
-          <w:rFonts w:ascii="Times New Roman" w:hAnsi="Times New Roman" w:cs="Times New Roman"/>
-          <w:b/>
-          <w:bCs/>
-          <w:sz w:val="28"/>
-          <w:szCs w:val="28"/>
-          <w:lang w:val="ru-BY"/>
-        </w:rPr>
-        <w:t>Район:</w:t>
-      </w:r>
-      <w:r>
-        <w:rPr>
-          <w:rFonts w:ascii="Times New Roman" w:hAnsi="Times New Roman" w:cs="Times New Roman"/>
-          <w:sz w:val="28"/>
-          <w:szCs w:val="28"/>
-          <w:lang w:val="ru-BY"/>
-        </w:rPr>
-        <w:t xml:space="preserve"> Надёжность и безопасность приложения</w:t>
-      </w:r>
-      <w:r>
-        <w:rPr>
-          <w:rFonts w:ascii="Times New Roman" w:hAnsi="Times New Roman" w:cs="Times New Roman"/>
-          <w:sz w:val="28"/>
-          <w:szCs w:val="28"/>
-          <w:lang w:val="ru-BY"/>
-        </w:rPr>
-        <w:br/>
-      </w:r>
-      <w:r>
-        <w:rPr>
-          <w:rFonts w:ascii="Times New Roman" w:hAnsi="Times New Roman" w:cs="Times New Roman"/>
-          <w:b/>
-          <w:bCs/>
-          <w:sz w:val="28"/>
-          <w:szCs w:val="28"/>
-          <w:lang w:val="ru-BY"/>
-        </w:rPr>
-        <w:t>Цель:</w:t>
-      </w:r>
-      <w:r>
-        <w:rPr>
-          <w:rFonts w:ascii="Times New Roman" w:hAnsi="Times New Roman" w:cs="Times New Roman"/>
-          <w:sz w:val="28"/>
-          <w:szCs w:val="28"/>
-          <w:lang w:val="ru-BY"/>
-        </w:rPr>
-        <w:t xml:space="preserve"> Найти уязвимости, нестандартные ошибки и сбои в работе приложения.</w:t>
-      </w:r>
-    </w:p>
-    <w:p>
-      <w:pPr>
-        <w:pStyle w:val="ae"/>
-        <w:jc w:val="both"/>
-        <w:rPr>
-          <w:rFonts w:ascii="Times New Roman" w:hAnsi="Times New Roman" w:cs="Times New Roman"/>
-          <w:b/>
-          <w:bCs/>
-          <w:sz w:val="28"/>
-          <w:szCs w:val="28"/>
-          <w:lang w:val="ru-BY"/>
-        </w:rPr>
-      </w:pPr>
-      <w:r>
-        <w:rPr>
-          <w:rFonts w:ascii="Times New Roman" w:hAnsi="Times New Roman" w:cs="Times New Roman"/>
-          <w:b/>
-          <w:bCs/>
-          <w:sz w:val="28"/>
-          <w:szCs w:val="28"/>
-          <w:lang w:val="ru-BY"/>
-        </w:rPr>
-        <w:t>Действия в туре:</w:t>
-      </w:r>
-    </w:p>
-    <w:p>
-      <w:pPr>
-        <w:pStyle w:val="ae"/>
-        <w:numPr>
-          <w:ilvl w:val="0"/>
-          <w:numId w:val="14"/>
-        </w:numPr>
-        <w:jc w:val="both"/>
-        <w:rPr>
-          <w:rFonts w:ascii="Times New Roman" w:hAnsi="Times New Roman" w:cs="Times New Roman"/>
-          <w:sz w:val="28"/>
-          <w:szCs w:val="28"/>
-          <w:lang w:val="ru-BY"/>
-        </w:rPr>
-      </w:pPr>
-      <w:r>
-        <w:rPr>
-          <w:rFonts w:ascii="Times New Roman" w:hAnsi="Times New Roman" w:cs="Times New Roman"/>
-          <w:sz w:val="28"/>
-          <w:szCs w:val="28"/>
-          <w:lang w:val="ru-BY"/>
-        </w:rPr>
-        <w:t>Попробовать оформить заказ без обязательных данных (например, без ввода адреса).</w:t>
-      </w:r>
-    </w:p>
-    <w:p>
-      <w:pPr>
-        <w:pStyle w:val="ae"/>
-        <w:numPr>
-          <w:ilvl w:val="0"/>
-          <w:numId w:val="14"/>
-        </w:numPr>
-        <w:jc w:val="both"/>
-        <w:rPr>
-          <w:rFonts w:ascii="Times New Roman" w:hAnsi="Times New Roman" w:cs="Times New Roman"/>
-          <w:sz w:val="28"/>
-          <w:szCs w:val="28"/>
-          <w:lang w:val="ru-BY"/>
-        </w:rPr>
-      </w:pPr>
-      <w:r>
-        <w:rPr>
-          <w:rFonts w:ascii="Times New Roman" w:hAnsi="Times New Roman" w:cs="Times New Roman"/>
-          <w:sz w:val="28"/>
-          <w:szCs w:val="28"/>
-          <w:lang w:val="ru-BY"/>
-        </w:rPr>
-        <w:t>Проверить реакцию системы на ввод некорректных значений (например, ввести текст вместо номера телефона).</w:t>
-      </w:r>
-    </w:p>
-    <w:p>
-      <w:pPr>
-        <w:pStyle w:val="ae"/>
-        <w:numPr>
-          <w:ilvl w:val="0"/>
-          <w:numId w:val="14"/>
-        </w:numPr>
-        <w:jc w:val="both"/>
-        <w:rPr>
-          <w:rFonts w:ascii="Times New Roman" w:hAnsi="Times New Roman" w:cs="Times New Roman"/>
-          <w:sz w:val="28"/>
-          <w:szCs w:val="28"/>
-          <w:lang w:val="ru-BY"/>
-        </w:rPr>
-      </w:pPr>
-      <w:r>
-        <w:rPr>
-          <w:rFonts w:ascii="Times New Roman" w:hAnsi="Times New Roman" w:cs="Times New Roman"/>
-          <w:sz w:val="28"/>
-          <w:szCs w:val="28"/>
-          <w:lang w:val="ru-BY"/>
-        </w:rPr>
-        <w:lastRenderedPageBreak/>
-        <w:t>Пытаться обойти ограничение на использование промокода несколько раз.</w:t>
-      </w:r>
-    </w:p>
-    <w:p>
-      <w:pPr>
-        <w:pStyle w:val="ae"/>
-        <w:numPr>
-          <w:ilvl w:val="0"/>
-          <w:numId w:val="14"/>
-        </w:numPr>
-        <w:jc w:val="both"/>
-        <w:rPr>
-          <w:rFonts w:ascii="Times New Roman" w:hAnsi="Times New Roman" w:cs="Times New Roman"/>
-          <w:sz w:val="28"/>
-          <w:szCs w:val="28"/>
-          <w:lang w:val="ru-BY"/>
-        </w:rPr>
-      </w:pPr>
-      <w:r>
-        <w:rPr>
-          <w:rFonts w:ascii="Times New Roman" w:hAnsi="Times New Roman" w:cs="Times New Roman"/>
-          <w:sz w:val="28"/>
-          <w:szCs w:val="28"/>
-          <w:lang w:val="ru-BY"/>
-        </w:rPr>
-        <w:t>Проверить, что произойдёт при отмене оплаты после перехода на платёжную систему.</w:t>
-      </w:r>
-    </w:p>
-    <w:p>
-      <w:pPr>
-        <w:pStyle w:val="ae"/>
-        <w:numPr>
-          <w:ilvl w:val="0"/>
-          <w:numId w:val="14"/>
-        </w:numPr>
-        <w:jc w:val="both"/>
-        <w:rPr>
-          <w:rFonts w:ascii="Times New Roman" w:hAnsi="Times New Roman" w:cs="Times New Roman"/>
-          <w:sz w:val="28"/>
-          <w:szCs w:val="28"/>
-          <w:lang w:val="ru-BY"/>
-        </w:rPr>
-      </w:pPr>
-      <w:r>
-        <w:rPr>
-          <w:rFonts w:ascii="Times New Roman" w:hAnsi="Times New Roman" w:cs="Times New Roman"/>
-          <w:sz w:val="28"/>
-          <w:szCs w:val="28"/>
-          <w:lang w:val="ru-BY"/>
-        </w:rPr>
-        <w:t>Попробовать использовать одну и ту же учётную запись одновременно на нескольких устройствах и оценить синхронизацию данных.</w:t>
-      </w:r>
-    </w:p>
-    <w:p>
-      <w:pPr>
-        <w:pStyle w:val="ae"/>
-        <w:jc w:val="both"/>
-        <w:rPr>
-          <w:rFonts w:ascii="Times New Roman" w:hAnsi="Times New Roman" w:cs="Times New Roman"/>
-          <w:b/>
-          <w:bCs/>
-          <w:sz w:val="28"/>
-          <w:szCs w:val="28"/>
-          <w:lang w:val="ru-BY"/>
-        </w:rPr>
-      </w:pPr>
-      <w:r>
-        <w:rPr>
-          <w:rFonts w:ascii="Times New Roman" w:hAnsi="Times New Roman" w:cs="Times New Roman"/>
-          <w:b/>
-          <w:bCs/>
-          <w:sz w:val="28"/>
-          <w:szCs w:val="28"/>
-          <w:lang w:val="ru-BY"/>
-        </w:rPr>
-        <w:t>Фокус внимания:</w:t>
-      </w:r>
-    </w:p>
-    <w:p>
-      <w:pPr>
-        <w:pStyle w:val="ae"/>
-        <w:numPr>
-          <w:ilvl w:val="0"/>
-          <w:numId w:val="15"/>
-        </w:numPr>
-        <w:jc w:val="both"/>
-        <w:rPr>
-          <w:rFonts w:ascii="Times New Roman" w:hAnsi="Times New Roman" w:cs="Times New Roman"/>
-          <w:sz w:val="28"/>
-          <w:szCs w:val="28"/>
-          <w:lang w:val="ru-BY"/>
-        </w:rPr>
-      </w:pPr>
-      <w:r>
-        <w:rPr>
-          <w:rFonts w:ascii="Times New Roman" w:hAnsi="Times New Roman" w:cs="Times New Roman"/>
-          <w:sz w:val="28"/>
-          <w:szCs w:val="28"/>
-          <w:lang w:val="ru-BY"/>
-        </w:rPr>
-        <w:t>Обработка ошибок и неожиданных ситуаций.</w:t>
-      </w:r>
-    </w:p>
-    <w:p>
-      <w:pPr>
-        <w:pStyle w:val="ae"/>
-        <w:numPr>
-          <w:ilvl w:val="0"/>
-          <w:numId w:val="15"/>
-        </w:numPr>
-        <w:jc w:val="both"/>
-        <w:rPr>
-          <w:rFonts w:ascii="Times New Roman" w:hAnsi="Times New Roman" w:cs="Times New Roman"/>
-          <w:sz w:val="28"/>
-          <w:szCs w:val="28"/>
-          <w:lang w:val="ru-BY"/>
-        </w:rPr>
-      </w:pPr>
-      <w:r>
-        <w:rPr>
-          <w:rFonts w:ascii="Times New Roman" w:hAnsi="Times New Roman" w:cs="Times New Roman"/>
-          <w:sz w:val="28"/>
-          <w:szCs w:val="28"/>
-          <w:lang w:val="ru-BY"/>
-        </w:rPr>
-        <w:t>Надёжность валидации данных на всех этапах.</w:t>
-      </w:r>
-    </w:p>
-    <w:p>
-      <w:pPr>
-        <w:pStyle w:val="ae"/>
-        <w:numPr>
-          <w:ilvl w:val="0"/>
-          <w:numId w:val="15"/>
-        </w:numPr>
-        <w:jc w:val="both"/>
-        <w:rPr>
-          <w:rFonts w:ascii="Times New Roman" w:hAnsi="Times New Roman" w:cs="Times New Roman"/>
-          <w:sz w:val="28"/>
-          <w:szCs w:val="28"/>
-          <w:lang w:val="ru-BY"/>
-        </w:rPr>
-      </w:pPr>
-      <w:r>
-        <w:rPr>
-          <w:rFonts w:ascii="Times New Roman" w:hAnsi="Times New Roman" w:cs="Times New Roman"/>
-          <w:sz w:val="28"/>
-          <w:szCs w:val="28"/>
-          <w:lang w:val="ru-BY"/>
-        </w:rPr>
-        <w:t>Защита от повторного использования купонов или скидок.</w:t>
-      </w:r>
-    </w:p>
-    <w:p>
-      <w:pPr>
-        <w:pStyle w:val="ae"/>
-        <w:numPr>
-          <w:ilvl w:val="0"/>
-          <w:numId w:val="15"/>
-        </w:numPr>
-        <w:jc w:val="both"/>
-        <w:rPr>
-          <w:rFonts w:ascii="Times New Roman" w:hAnsi="Times New Roman" w:cs="Times New Roman"/>
-          <w:sz w:val="28"/>
-          <w:szCs w:val="28"/>
-          <w:lang w:val="ru-BY"/>
-        </w:rPr>
-      </w:pPr>
-      <w:r>
-        <w:rPr>
-          <w:rFonts w:ascii="Times New Roman" w:hAnsi="Times New Roman" w:cs="Times New Roman"/>
-          <w:sz w:val="28"/>
-          <w:szCs w:val="28"/>
-          <w:lang w:val="ru-BY"/>
-        </w:rPr>
-        <w:t>Работа с внешними системами (платёжными шлюзами).</w:t>
-      </w:r>
-    </w:p>
-    <w:p>
-      <w:pPr>
-        <w:pStyle w:val="ae"/>
-        <w:jc w:val="both"/>
-        <w:rPr>
-          <w:rFonts w:ascii="Times New Roman" w:hAnsi="Times New Roman" w:cs="Times New Roman"/>
-          <w:sz w:val="28"/>
-          <w:szCs w:val="28"/>
-          <w:lang w:val="ru-BY"/>
-        </w:rPr>
-      </w:pPr>
-    </w:p>
-    <w:p>
-      <w:pPr>
-        <w:pStyle w:val="ae"/>
-        <w:jc w:val="both"/>
-        <w:rPr>
-          <w:rFonts w:ascii="Times New Roman" w:hAnsi="Times New Roman" w:cs="Times New Roman"/>
-          <w:b/>
-          <w:bCs/>
-          <w:sz w:val="28"/>
-          <w:szCs w:val="28"/>
-          <w:lang w:val="ru-BY"/>
-        </w:rPr>
-      </w:pPr>
-      <w:r>
-        <w:rPr>
-          <w:rFonts w:ascii="Times New Roman" w:hAnsi="Times New Roman" w:cs="Times New Roman"/>
-          <w:b/>
-          <w:bCs/>
-          <w:sz w:val="28"/>
-          <w:szCs w:val="28"/>
-          <w:lang w:val="ru-BY"/>
-        </w:rPr>
-        <w:t>1. Тур «Исследователь»</w:t>
-      </w:r>
-    </w:p>
-    <w:p>
-      <w:pPr>
-        <w:pStyle w:val="ae"/>
-        <w:jc w:val="both"/>
-        <w:rPr>
-          <w:rFonts w:ascii="Times New Roman" w:hAnsi="Times New Roman" w:cs="Times New Roman"/>
-          <w:sz w:val="28"/>
-          <w:szCs w:val="28"/>
-          <w:lang w:val="ru-BY"/>
-        </w:rPr>
-      </w:pPr>
-      <w:r>
-        <w:rPr>
-          <w:rFonts w:ascii="Times New Roman" w:hAnsi="Times New Roman" w:cs="Times New Roman"/>
-          <w:b/>
-          <w:bCs/>
-          <w:sz w:val="28"/>
-          <w:szCs w:val="28"/>
-          <w:lang w:val="ru-BY"/>
-        </w:rPr>
-        <w:t>Район:</w:t>
-      </w:r>
-      <w:r>
-        <w:rPr>
-          <w:rFonts w:ascii="Times New Roman" w:hAnsi="Times New Roman" w:cs="Times New Roman"/>
-          <w:sz w:val="28"/>
-          <w:szCs w:val="28"/>
-          <w:lang w:val="ru-BY"/>
-        </w:rPr>
-        <w:t xml:space="preserve"> Изучение навигации и структуры приложения</w:t>
-      </w:r>
-      <w:r>
-        <w:rPr>
-          <w:rFonts w:ascii="Times New Roman" w:hAnsi="Times New Roman" w:cs="Times New Roman"/>
-          <w:sz w:val="28"/>
-          <w:szCs w:val="28"/>
-          <w:lang w:val="ru-BY"/>
-        </w:rPr>
-        <w:br/>
-      </w:r>
-      <w:r>
-        <w:rPr>
-          <w:rFonts w:ascii="Times New Roman" w:hAnsi="Times New Roman" w:cs="Times New Roman"/>
-          <w:b/>
-          <w:bCs/>
-          <w:sz w:val="28"/>
-          <w:szCs w:val="28"/>
-          <w:lang w:val="ru-BY"/>
-        </w:rPr>
-        <w:t>Цель:</w:t>
-      </w:r>
-      <w:r>
-        <w:rPr>
-          <w:rFonts w:ascii="Times New Roman" w:hAnsi="Times New Roman" w:cs="Times New Roman"/>
-          <w:sz w:val="28"/>
-          <w:szCs w:val="28"/>
-          <w:lang w:val="ru-BY"/>
-        </w:rPr>
-        <w:t xml:space="preserve"> Оценить, насколько логично организована навигация, легко ли пользователю ориентироваться в приложении и находить нужные функции.</w:t>
-      </w:r>
-    </w:p>
-    <w:p>
-      <w:pPr>
-        <w:pStyle w:val="ae"/>
-        <w:jc w:val="both"/>
-        <w:rPr>
-          <w:rFonts w:ascii="Times New Roman" w:hAnsi="Times New Roman" w:cs="Times New Roman"/>
-          <w:b/>
-          <w:bCs/>
-          <w:sz w:val="28"/>
-          <w:szCs w:val="28"/>
-          <w:lang w:val="ru-BY"/>
-        </w:rPr>
-      </w:pPr>
-      <w:r>
-        <w:rPr>
-          <w:rFonts w:ascii="Times New Roman" w:hAnsi="Times New Roman" w:cs="Times New Roman"/>
-          <w:b/>
-          <w:bCs/>
-          <w:sz w:val="28"/>
-          <w:szCs w:val="28"/>
-          <w:lang w:val="ru-BY"/>
-        </w:rPr>
-        <w:t>Действия в туре:</w:t>
-      </w:r>
-    </w:p>
-    <w:p>
-      <w:pPr>
-        <w:pStyle w:val="ae"/>
-        <w:numPr>
-          <w:ilvl w:val="0"/>
-          <w:numId w:val="16"/>
-        </w:numPr>
-        <w:jc w:val="both"/>
-        <w:rPr>
-          <w:rFonts w:ascii="Times New Roman" w:hAnsi="Times New Roman" w:cs="Times New Roman"/>
-          <w:sz w:val="28"/>
-          <w:szCs w:val="28"/>
-          <w:lang w:val="ru-BY"/>
-        </w:rPr>
-      </w:pPr>
-      <w:r>
-        <w:rPr>
-          <w:rFonts w:ascii="Times New Roman" w:hAnsi="Times New Roman" w:cs="Times New Roman"/>
-          <w:sz w:val="28"/>
-          <w:szCs w:val="28"/>
-          <w:lang w:val="ru-BY"/>
-        </w:rPr>
-        <w:t>Переходить между различными категориями товаров и возвращаться на главную страницу.</w:t>
-      </w:r>
-    </w:p>
-    <w:p>
-      <w:pPr>
-        <w:pStyle w:val="ae"/>
-        <w:numPr>
-          <w:ilvl w:val="0"/>
-          <w:numId w:val="16"/>
-        </w:numPr>
-        <w:jc w:val="both"/>
-        <w:rPr>
-          <w:rFonts w:ascii="Times New Roman" w:hAnsi="Times New Roman" w:cs="Times New Roman"/>
-          <w:sz w:val="28"/>
-          <w:szCs w:val="28"/>
-          <w:lang w:val="ru-BY"/>
-        </w:rPr>
-      </w:pPr>
-      <w:r>
-        <w:rPr>
-          <w:rFonts w:ascii="Times New Roman" w:hAnsi="Times New Roman" w:cs="Times New Roman"/>
-          <w:sz w:val="28"/>
-          <w:szCs w:val="28"/>
-          <w:lang w:val="ru-BY"/>
-        </w:rPr>
-        <w:t>Искать товар через строку поиска и проверять релевантность результатов.</w:t>
-      </w:r>
-    </w:p>
-    <w:p>
-      <w:pPr>
-        <w:pStyle w:val="ae"/>
-        <w:numPr>
-          <w:ilvl w:val="0"/>
-          <w:numId w:val="16"/>
-        </w:numPr>
-        <w:jc w:val="both"/>
-        <w:rPr>
-          <w:rFonts w:ascii="Times New Roman" w:hAnsi="Times New Roman" w:cs="Times New Roman"/>
-          <w:sz w:val="28"/>
-          <w:szCs w:val="28"/>
-          <w:lang w:val="ru-BY"/>
-        </w:rPr>
-      </w:pPr>
-      <w:r>
-        <w:rPr>
-          <w:rFonts w:ascii="Times New Roman" w:hAnsi="Times New Roman" w:cs="Times New Roman"/>
-          <w:sz w:val="28"/>
-          <w:szCs w:val="28"/>
-          <w:lang w:val="ru-BY"/>
-        </w:rPr>
-        <w:t>Проверить наличие кнопок возврата и навигационных элементов на каждой странице.</w:t>
-      </w:r>
-    </w:p>
-    <w:p>
-      <w:pPr>
-        <w:pStyle w:val="ae"/>
-        <w:numPr>
-          <w:ilvl w:val="0"/>
-          <w:numId w:val="16"/>
-        </w:numPr>
-        <w:jc w:val="both"/>
-        <w:rPr>
-          <w:rFonts w:ascii="Times New Roman" w:hAnsi="Times New Roman" w:cs="Times New Roman"/>
-          <w:sz w:val="28"/>
-          <w:szCs w:val="28"/>
-          <w:lang w:val="ru-BY"/>
-        </w:rPr>
-      </w:pPr>
-      <w:r>
-        <w:rPr>
-          <w:rFonts w:ascii="Times New Roman" w:hAnsi="Times New Roman" w:cs="Times New Roman"/>
-          <w:sz w:val="28"/>
-          <w:szCs w:val="28"/>
-          <w:lang w:val="ru-BY"/>
-        </w:rPr>
-        <w:t>Открыть раздел «Часто задаваемые вопросы» и проверить, доступны ли контактные данные службы поддержки.</w:t>
-      </w:r>
-    </w:p>
-    <w:p>
-      <w:pPr>
-        <w:pStyle w:val="ae"/>
-        <w:numPr>
-          <w:ilvl w:val="0"/>
-          <w:numId w:val="16"/>
-        </w:numPr>
-        <w:jc w:val="both"/>
-        <w:rPr>
-          <w:rFonts w:ascii="Times New Roman" w:hAnsi="Times New Roman" w:cs="Times New Roman"/>
-          <w:sz w:val="28"/>
-          <w:szCs w:val="28"/>
-          <w:lang w:val="ru-BY"/>
-        </w:rPr>
-      </w:pPr>
-      <w:r>
-        <w:rPr>
-          <w:rFonts w:ascii="Times New Roman" w:hAnsi="Times New Roman" w:cs="Times New Roman"/>
-          <w:sz w:val="28"/>
-          <w:szCs w:val="28"/>
-          <w:lang w:val="ru-BY"/>
-        </w:rPr>
-        <w:t>Попробовать найти информацию о текущих акциях и специальных предложениях.</w:t>
-      </w:r>
-    </w:p>
-    <w:p>
-      <w:pPr>
-        <w:pStyle w:val="ae"/>
-        <w:jc w:val="both"/>
-        <w:rPr>
-          <w:rFonts w:ascii="Times New Roman" w:hAnsi="Times New Roman" w:cs="Times New Roman"/>
-          <w:b/>
-          <w:bCs/>
-          <w:sz w:val="28"/>
-          <w:szCs w:val="28"/>
-          <w:lang w:val="ru-BY"/>
-        </w:rPr>
-      </w:pPr>
-      <w:r>
-        <w:rPr>
-          <w:rFonts w:ascii="Times New Roman" w:hAnsi="Times New Roman" w:cs="Times New Roman"/>
-          <w:b/>
-          <w:bCs/>
-          <w:sz w:val="28"/>
-          <w:szCs w:val="28"/>
-          <w:lang w:val="ru-BY"/>
-        </w:rPr>
-        <w:t>Фокус внимания:</w:t>
-      </w:r>
-    </w:p>
-    <w:p>
-      <w:pPr>
-        <w:pStyle w:val="ae"/>
-        <w:numPr>
-          <w:ilvl w:val="0"/>
-          <w:numId w:val="17"/>
-        </w:numPr>
-        <w:jc w:val="both"/>
-        <w:rPr>
-          <w:rFonts w:ascii="Times New Roman" w:hAnsi="Times New Roman" w:cs="Times New Roman"/>
-          <w:sz w:val="28"/>
-          <w:szCs w:val="28"/>
-          <w:lang w:val="ru-BY"/>
-        </w:rPr>
-      </w:pPr>
-      <w:r>
-        <w:rPr>
-          <w:rFonts w:ascii="Times New Roman" w:hAnsi="Times New Roman" w:cs="Times New Roman"/>
-          <w:sz w:val="28"/>
-          <w:szCs w:val="28"/>
-          <w:lang w:val="ru-BY"/>
-        </w:rPr>
-        <w:t>Логика и структура навигации.</w:t>
-      </w:r>
-    </w:p>
-    <w:p>
-      <w:pPr>
-        <w:pStyle w:val="ae"/>
-        <w:numPr>
-          <w:ilvl w:val="0"/>
-          <w:numId w:val="17"/>
-        </w:numPr>
-        <w:jc w:val="both"/>
-        <w:rPr>
-          <w:rFonts w:ascii="Times New Roman" w:hAnsi="Times New Roman" w:cs="Times New Roman"/>
-          <w:sz w:val="28"/>
-          <w:szCs w:val="28"/>
-          <w:lang w:val="ru-BY"/>
-        </w:rPr>
-      </w:pPr>
-      <w:r>
-        <w:rPr>
-          <w:rFonts w:ascii="Times New Roman" w:hAnsi="Times New Roman" w:cs="Times New Roman"/>
-          <w:sz w:val="28"/>
-          <w:szCs w:val="28"/>
-          <w:lang w:val="ru-BY"/>
-        </w:rPr>
-        <w:t>Понятность поиска и фильтров.</w:t>
-      </w:r>
-    </w:p>
-    <w:p>
-      <w:pPr>
-        <w:pStyle w:val="ae"/>
-        <w:numPr>
-          <w:ilvl w:val="0"/>
-          <w:numId w:val="17"/>
-        </w:numPr>
-        <w:jc w:val="both"/>
-        <w:rPr>
-          <w:rFonts w:ascii="Times New Roman" w:hAnsi="Times New Roman" w:cs="Times New Roman"/>
-          <w:sz w:val="28"/>
-          <w:szCs w:val="28"/>
-          <w:lang w:val="ru-BY"/>
-        </w:rPr>
-      </w:pPr>
-      <w:r>
-        <w:rPr>
-          <w:rFonts w:ascii="Times New Roman" w:hAnsi="Times New Roman" w:cs="Times New Roman"/>
-          <w:sz w:val="28"/>
-          <w:szCs w:val="28"/>
-          <w:lang w:val="ru-BY"/>
-        </w:rPr>
-        <w:t>Доступность справочной информации и контактов.</w:t>
-      </w:r>
-    </w:p>
-    <w:p>
-      <w:pPr>
-        <w:pStyle w:val="ae"/>
-        <w:numPr>
-          <w:ilvl w:val="0"/>
-          <w:numId w:val="17"/>
-        </w:numPr>
-        <w:jc w:val="both"/>
-        <w:rPr>
-          <w:rFonts w:ascii="Times New Roman" w:hAnsi="Times New Roman" w:cs="Times New Roman"/>
-          <w:sz w:val="28"/>
-          <w:szCs w:val="28"/>
-          <w:lang w:val="ru-BY"/>
-        </w:rPr>
-      </w:pPr>
-      <w:r>
-        <w:rPr>
-          <w:rFonts w:ascii="Times New Roman" w:hAnsi="Times New Roman" w:cs="Times New Roman"/>
-          <w:sz w:val="28"/>
-          <w:szCs w:val="28"/>
-          <w:lang w:val="ru-BY"/>
-        </w:rPr>
-        <w:t>Минимальное количество кликов для достижения цели.</w:t>
-      </w:r>
-    </w:p>
-    <w:p>
-      <w:pPr>
-        <w:pStyle w:val="ae"/>
-        <w:jc w:val="both"/>
-        <w:rPr>
-          <w:rFonts w:ascii="Times New Roman" w:hAnsi="Times New Roman" w:cs="Times New Roman"/>
-          <w:sz w:val="28"/>
-          <w:szCs w:val="28"/>
-          <w:lang w:val="ru-BY"/>
-        </w:rPr>
-      </w:pPr>
-    </w:p>
-    <w:p>
-      <w:pPr>
-        <w:pStyle w:val="ae"/>
-        <w:jc w:val="both"/>
-        <w:rPr>
-          <w:rFonts w:ascii="Times New Roman" w:hAnsi="Times New Roman" w:cs="Times New Roman"/>
-          <w:b/>
-          <w:bCs/>
-          <w:sz w:val="28"/>
-          <w:szCs w:val="28"/>
-          <w:lang w:val="ru-BY"/>
-        </w:rPr>
-      </w:pPr>
-      <w:r>
-        <w:rPr>
-          <w:rFonts w:ascii="Times New Roman" w:hAnsi="Times New Roman" w:cs="Times New Roman"/>
-          <w:b/>
-          <w:bCs/>
-          <w:sz w:val="28"/>
-          <w:szCs w:val="28"/>
-          <w:lang w:val="ru-BY"/>
-        </w:rPr>
-        <w:t>2. Тур «Максималист»</w:t>
-      </w:r>
-    </w:p>
-    <w:p>
-      <w:pPr>
-        <w:pStyle w:val="ae"/>
-        <w:jc w:val="both"/>
-        <w:rPr>
-          <w:rFonts w:ascii="Times New Roman" w:hAnsi="Times New Roman" w:cs="Times New Roman"/>
-          <w:sz w:val="28"/>
-          <w:szCs w:val="28"/>
-          <w:lang w:val="ru-BY"/>
-        </w:rPr>
-      </w:pPr>
-      <w:r>
-        <w:rPr>
-          <w:rFonts w:ascii="Times New Roman" w:hAnsi="Times New Roman" w:cs="Times New Roman"/>
-          <w:b/>
-          <w:bCs/>
-          <w:sz w:val="28"/>
-          <w:szCs w:val="28"/>
-          <w:lang w:val="ru-BY"/>
-        </w:rPr>
-        <w:t>Район:</w:t>
-      </w:r>
-      <w:r>
-        <w:rPr>
-          <w:rFonts w:ascii="Times New Roman" w:hAnsi="Times New Roman" w:cs="Times New Roman"/>
-          <w:sz w:val="28"/>
-          <w:szCs w:val="28"/>
-          <w:lang w:val="ru-BY"/>
-        </w:rPr>
-        <w:t xml:space="preserve"> Проверка предельных значений и нагрузочного поведения</w:t>
-      </w:r>
-      <w:r>
-        <w:rPr>
-          <w:rFonts w:ascii="Times New Roman" w:hAnsi="Times New Roman" w:cs="Times New Roman"/>
-          <w:sz w:val="28"/>
-          <w:szCs w:val="28"/>
-          <w:lang w:val="ru-BY"/>
-        </w:rPr>
-        <w:br/>
-      </w:r>
-      <w:r>
-        <w:rPr>
-          <w:rFonts w:ascii="Times New Roman" w:hAnsi="Times New Roman" w:cs="Times New Roman"/>
-          <w:b/>
-          <w:bCs/>
-          <w:sz w:val="28"/>
-          <w:szCs w:val="28"/>
-          <w:lang w:val="ru-BY"/>
-        </w:rPr>
-        <w:t>Цель:</w:t>
-      </w:r>
-      <w:r>
-        <w:rPr>
-          <w:rFonts w:ascii="Times New Roman" w:hAnsi="Times New Roman" w:cs="Times New Roman"/>
-          <w:sz w:val="28"/>
-          <w:szCs w:val="28"/>
-          <w:lang w:val="ru-BY"/>
-        </w:rPr>
-        <w:t xml:space="preserve"> Проверить, как приложение справляется с большим объёмом данных и нагрузкой.</w:t>
-      </w:r>
-    </w:p>
-    <w:p>
-      <w:pPr>
-        <w:pStyle w:val="ae"/>
-        <w:jc w:val="both"/>
-        <w:rPr>
-          <w:rFonts w:ascii="Times New Roman" w:hAnsi="Times New Roman" w:cs="Times New Roman"/>
-          <w:b/>
-          <w:bCs/>
-          <w:sz w:val="28"/>
-          <w:szCs w:val="28"/>
-          <w:lang w:val="ru-BY"/>
-        </w:rPr>
-      </w:pPr>
-      <w:r>
-        <w:rPr>
-          <w:rFonts w:ascii="Times New Roman" w:hAnsi="Times New Roman" w:cs="Times New Roman"/>
-          <w:b/>
-          <w:bCs/>
-          <w:sz w:val="28"/>
-          <w:szCs w:val="28"/>
-          <w:lang w:val="ru-BY"/>
-        </w:rPr>
-        <w:t>Действия в туре:</w:t>
-      </w:r>
-    </w:p>
-    <w:p>
-      <w:pPr>
-        <w:pStyle w:val="ae"/>
-        <w:numPr>
-          <w:ilvl w:val="0"/>
-          <w:numId w:val="18"/>
-        </w:numPr>
-        <w:jc w:val="both"/>
-        <w:rPr>
-          <w:rFonts w:ascii="Times New Roman" w:hAnsi="Times New Roman" w:cs="Times New Roman"/>
-          <w:sz w:val="28"/>
-          <w:szCs w:val="28"/>
-          <w:lang w:val="ru-BY"/>
-        </w:rPr>
-      </w:pPr>
-      <w:r>
-        <w:rPr>
-          <w:rFonts w:ascii="Times New Roman" w:hAnsi="Times New Roman" w:cs="Times New Roman"/>
-          <w:sz w:val="28"/>
-          <w:szCs w:val="28"/>
-          <w:lang w:val="ru-BY"/>
-        </w:rPr>
-        <w:t>Добавить в корзину максимально возможное количество товаров и проверить, корректно ли отображаются итоги.</w:t>
-      </w:r>
-    </w:p>
-    <w:p>
-      <w:pPr>
-        <w:pStyle w:val="ae"/>
-        <w:numPr>
-          <w:ilvl w:val="0"/>
-          <w:numId w:val="18"/>
-        </w:numPr>
-        <w:jc w:val="both"/>
-        <w:rPr>
-          <w:rFonts w:ascii="Times New Roman" w:hAnsi="Times New Roman" w:cs="Times New Roman"/>
-          <w:sz w:val="28"/>
-          <w:szCs w:val="28"/>
-          <w:lang w:val="ru-BY"/>
-        </w:rPr>
-      </w:pPr>
-      <w:r>
-        <w:rPr>
-          <w:rFonts w:ascii="Times New Roman" w:hAnsi="Times New Roman" w:cs="Times New Roman"/>
-          <w:sz w:val="28"/>
-          <w:szCs w:val="28"/>
-          <w:lang w:val="ru-BY"/>
-        </w:rPr>
-        <w:t>Провести заказ с большим количеством опций (например, товары разного размера и цвета).</w:t>
-      </w:r>
-    </w:p>
-    <w:p>
-      <w:pPr>
-        <w:pStyle w:val="ae"/>
-        <w:numPr>
-          <w:ilvl w:val="0"/>
-          <w:numId w:val="18"/>
-        </w:numPr>
-        <w:jc w:val="both"/>
-        <w:rPr>
-          <w:rFonts w:ascii="Times New Roman" w:hAnsi="Times New Roman" w:cs="Times New Roman"/>
-          <w:sz w:val="28"/>
-          <w:szCs w:val="28"/>
-          <w:lang w:val="ru-BY"/>
-        </w:rPr>
-      </w:pPr>
-      <w:r>
-        <w:rPr>
-          <w:rFonts w:ascii="Times New Roman" w:hAnsi="Times New Roman" w:cs="Times New Roman"/>
-          <w:sz w:val="28"/>
-          <w:szCs w:val="28"/>
-          <w:lang w:val="ru-BY"/>
-        </w:rPr>
-        <w:t>Загрузить несколько больших изображений или файлов (если есть возможность добавлять медиа).</w:t>
-      </w:r>
-    </w:p>
-    <w:p>
-      <w:pPr>
-        <w:pStyle w:val="ae"/>
-        <w:numPr>
-          <w:ilvl w:val="0"/>
-          <w:numId w:val="18"/>
-        </w:numPr>
-        <w:jc w:val="both"/>
-        <w:rPr>
-          <w:rFonts w:ascii="Times New Roman" w:hAnsi="Times New Roman" w:cs="Times New Roman"/>
-          <w:sz w:val="28"/>
-          <w:szCs w:val="28"/>
-          <w:lang w:val="ru-BY"/>
-        </w:rPr>
-      </w:pPr>
-      <w:r>
-        <w:rPr>
-          <w:rFonts w:ascii="Times New Roman" w:hAnsi="Times New Roman" w:cs="Times New Roman"/>
-          <w:sz w:val="28"/>
-          <w:szCs w:val="28"/>
-          <w:lang w:val="ru-BY"/>
-        </w:rPr>
-        <w:t>Прокручивать длинные списки товаров, проверяя плавность работы.</w:t>
-      </w:r>
-    </w:p>
-    <w:p>
-      <w:pPr>
-        <w:pStyle w:val="ae"/>
-        <w:numPr>
-          <w:ilvl w:val="0"/>
-          <w:numId w:val="18"/>
-        </w:numPr>
-        <w:jc w:val="both"/>
-        <w:rPr>
-          <w:rFonts w:ascii="Times New Roman" w:hAnsi="Times New Roman" w:cs="Times New Roman"/>
-          <w:sz w:val="28"/>
-          <w:szCs w:val="28"/>
-          <w:lang w:val="ru-BY"/>
-        </w:rPr>
-      </w:pPr>
-      <w:r>
-        <w:rPr>
-          <w:rFonts w:ascii="Times New Roman" w:hAnsi="Times New Roman" w:cs="Times New Roman"/>
-          <w:sz w:val="28"/>
-          <w:szCs w:val="28"/>
-          <w:lang w:val="ru-BY"/>
-        </w:rPr>
-        <w:lastRenderedPageBreak/>
-        <w:t>Запустить одновременно несколько операций (например, оформление заказа и смену пароля).</w:t>
-      </w:r>
-    </w:p>
-    <w:p>
-      <w:pPr>
-        <w:pStyle w:val="ae"/>
-        <w:jc w:val="both"/>
-        <w:rPr>
-          <w:rFonts w:ascii="Times New Roman" w:hAnsi="Times New Roman" w:cs="Times New Roman"/>
-          <w:b/>
-          <w:bCs/>
-          <w:sz w:val="28"/>
-          <w:szCs w:val="28"/>
-          <w:lang w:val="ru-BY"/>
-        </w:rPr>
-      </w:pPr>
-      <w:r>
-        <w:rPr>
-          <w:rFonts w:ascii="Times New Roman" w:hAnsi="Times New Roman" w:cs="Times New Roman"/>
-          <w:b/>
-          <w:bCs/>
-          <w:sz w:val="28"/>
-          <w:szCs w:val="28"/>
-          <w:lang w:val="ru-BY"/>
-        </w:rPr>
-        <w:t>Фокус внимания:</w:t>
-      </w:r>
-    </w:p>
-    <w:p>
-      <w:pPr>
-        <w:pStyle w:val="ae"/>
-        <w:numPr>
-          <w:ilvl w:val="0"/>
-          <w:numId w:val="19"/>
-        </w:numPr>
-        <w:jc w:val="both"/>
-        <w:rPr>
-          <w:rFonts w:ascii="Times New Roman" w:hAnsi="Times New Roman" w:cs="Times New Roman"/>
-          <w:sz w:val="28"/>
-          <w:szCs w:val="28"/>
-          <w:lang w:val="ru-BY"/>
-        </w:rPr>
-      </w:pPr>
-      <w:r>
-        <w:rPr>
-          <w:rFonts w:ascii="Times New Roman" w:hAnsi="Times New Roman" w:cs="Times New Roman"/>
-          <w:sz w:val="28"/>
-          <w:szCs w:val="28"/>
-          <w:lang w:val="ru-BY"/>
-        </w:rPr>
-        <w:t>Корректность расчётов и отображения при высоких нагрузках.</w:t>
-      </w:r>
-    </w:p>
-    <w:p>
-      <w:pPr>
-        <w:pStyle w:val="ae"/>
-        <w:numPr>
-          <w:ilvl w:val="0"/>
-          <w:numId w:val="19"/>
-        </w:numPr>
-        <w:jc w:val="both"/>
-        <w:rPr>
-          <w:rFonts w:ascii="Times New Roman" w:hAnsi="Times New Roman" w:cs="Times New Roman"/>
-          <w:sz w:val="28"/>
-          <w:szCs w:val="28"/>
-          <w:lang w:val="ru-BY"/>
-        </w:rPr>
-      </w:pPr>
-      <w:r>
-        <w:rPr>
-          <w:rFonts w:ascii="Times New Roman" w:hAnsi="Times New Roman" w:cs="Times New Roman"/>
-          <w:sz w:val="28"/>
-          <w:szCs w:val="28"/>
-          <w:lang w:val="ru-BY"/>
-        </w:rPr>
-        <w:t>Скорость работы и реакция интерфейса.</w:t>
-      </w:r>
-    </w:p>
-    <w:p>
-      <w:pPr>
-        <w:pStyle w:val="ae"/>
-        <w:numPr>
-          <w:ilvl w:val="0"/>
-          <w:numId w:val="19"/>
-        </w:numPr>
-        <w:jc w:val="both"/>
-        <w:rPr>
-          <w:rFonts w:ascii="Times New Roman" w:hAnsi="Times New Roman" w:cs="Times New Roman"/>
-          <w:sz w:val="28"/>
-          <w:szCs w:val="28"/>
-          <w:lang w:val="ru-BY"/>
-        </w:rPr>
-      </w:pPr>
-      <w:r>
-        <w:rPr>
-          <w:rFonts w:ascii="Times New Roman" w:hAnsi="Times New Roman" w:cs="Times New Roman"/>
-          <w:sz w:val="28"/>
-          <w:szCs w:val="28"/>
-          <w:lang w:val="ru-BY"/>
-        </w:rPr>
-        <w:t>Ограничения на объёмы данных.</w:t>
-      </w:r>
-    </w:p>
-    <w:p>
-      <w:pPr>
-        <w:pStyle w:val="ae"/>
-        <w:numPr>
-          <w:ilvl w:val="0"/>
-          <w:numId w:val="19"/>
-        </w:numPr>
-        <w:jc w:val="both"/>
-        <w:rPr>
-          <w:rFonts w:ascii="Times New Roman" w:hAnsi="Times New Roman" w:cs="Times New Roman"/>
-          <w:sz w:val="28"/>
-          <w:szCs w:val="28"/>
-          <w:lang w:val="ru-BY"/>
-        </w:rPr>
-      </w:pPr>
-      <w:r>
-        <w:rPr>
-          <w:rFonts w:ascii="Times New Roman" w:hAnsi="Times New Roman" w:cs="Times New Roman"/>
-          <w:sz w:val="28"/>
-          <w:szCs w:val="28"/>
-          <w:lang w:val="ru-BY"/>
-        </w:rPr>
-        <w:t>Стабильность при многозадачности.</w:t>
-      </w:r>
-    </w:p>
-    <w:p>
-      <w:pPr>
-        <w:pStyle w:val="ae"/>
-        <w:jc w:val="both"/>
-        <w:rPr>
-          <w:rFonts w:ascii="Times New Roman" w:hAnsi="Times New Roman" w:cs="Times New Roman"/>
-          <w:sz w:val="28"/>
-          <w:szCs w:val="28"/>
-          <w:lang w:val="ru-BY"/>
-        </w:rPr>
-      </w:pPr>
-    </w:p>
-    <w:p>
-      <w:pPr>
-        <w:pStyle w:val="ae"/>
-        <w:jc w:val="both"/>
-        <w:rPr>
-          <w:rFonts w:ascii="Times New Roman" w:hAnsi="Times New Roman" w:cs="Times New Roman"/>
-          <w:b/>
-          <w:bCs/>
-          <w:sz w:val="28"/>
-          <w:szCs w:val="28"/>
-          <w:lang w:val="ru-BY"/>
-        </w:rPr>
-      </w:pPr>
-      <w:r>
-        <w:rPr>
-          <w:rFonts w:ascii="Times New Roman" w:hAnsi="Times New Roman" w:cs="Times New Roman"/>
-          <w:b/>
-          <w:bCs/>
-          <w:sz w:val="28"/>
-          <w:szCs w:val="28"/>
-          <w:lang w:val="ru-BY"/>
-        </w:rPr>
-        <w:t>3. Тур «Коллекционер багов»</w:t>
-      </w:r>
-    </w:p>
-    <w:p>
-      <w:pPr>
-        <w:pStyle w:val="ae"/>
-        <w:jc w:val="both"/>
-        <w:rPr>
-          <w:rFonts w:ascii="Times New Roman" w:hAnsi="Times New Roman" w:cs="Times New Roman"/>
-          <w:sz w:val="28"/>
-          <w:szCs w:val="28"/>
-          <w:lang w:val="ru-BY"/>
-        </w:rPr>
-      </w:pPr>
-      <w:r>
-        <w:rPr>
-          <w:rFonts w:ascii="Times New Roman" w:hAnsi="Times New Roman" w:cs="Times New Roman"/>
-          <w:b/>
-          <w:bCs/>
-          <w:sz w:val="28"/>
-          <w:szCs w:val="28"/>
-          <w:lang w:val="ru-BY"/>
-        </w:rPr>
-        <w:t>Район:</w:t>
-      </w:r>
-      <w:r>
-        <w:rPr>
-          <w:rFonts w:ascii="Times New Roman" w:hAnsi="Times New Roman" w:cs="Times New Roman"/>
-          <w:sz w:val="28"/>
-          <w:szCs w:val="28"/>
-          <w:lang w:val="ru-BY"/>
-        </w:rPr>
-        <w:t xml:space="preserve"> Акцент на поиске нестандартных и случайных ошибок</w:t>
-      </w:r>
-      <w:r>
-        <w:rPr>
-          <w:rFonts w:ascii="Times New Roman" w:hAnsi="Times New Roman" w:cs="Times New Roman"/>
-          <w:sz w:val="28"/>
-          <w:szCs w:val="28"/>
-          <w:lang w:val="ru-BY"/>
-        </w:rPr>
-        <w:br/>
-      </w:r>
-      <w:r>
-        <w:rPr>
-          <w:rFonts w:ascii="Times New Roman" w:hAnsi="Times New Roman" w:cs="Times New Roman"/>
-          <w:b/>
-          <w:bCs/>
-          <w:sz w:val="28"/>
-          <w:szCs w:val="28"/>
-          <w:lang w:val="ru-BY"/>
-        </w:rPr>
-        <w:t>Цель:</w:t>
-      </w:r>
-      <w:r>
-        <w:rPr>
-          <w:rFonts w:ascii="Times New Roman" w:hAnsi="Times New Roman" w:cs="Times New Roman"/>
-          <w:sz w:val="28"/>
-          <w:szCs w:val="28"/>
-          <w:lang w:val="ru-BY"/>
-        </w:rPr>
-        <w:t xml:space="preserve"> Найти ошибки, которые проявляются в неочевидных ситуациях или при совмещении разных функций.</w:t>
-      </w:r>
-    </w:p>
-    <w:p>
-      <w:pPr>
-        <w:pStyle w:val="ae"/>
-        <w:jc w:val="both"/>
-        <w:rPr>
-          <w:rFonts w:ascii="Times New Roman" w:hAnsi="Times New Roman" w:cs="Times New Roman"/>
-          <w:b/>
-          <w:bCs/>
-          <w:sz w:val="28"/>
-          <w:szCs w:val="28"/>
-          <w:lang w:val="ru-BY"/>
-        </w:rPr>
-      </w:pPr>
-      <w:r>
-        <w:rPr>
-          <w:rFonts w:ascii="Times New Roman" w:hAnsi="Times New Roman" w:cs="Times New Roman"/>
-          <w:b/>
-          <w:bCs/>
-          <w:sz w:val="28"/>
-          <w:szCs w:val="28"/>
-          <w:lang w:val="ru-BY"/>
-        </w:rPr>
-        <w:t>Действия в туре:</w:t>
-      </w:r>
-    </w:p>
-    <w:p>
-      <w:pPr>
-        <w:pStyle w:val="ae"/>
-        <w:numPr>
-          <w:ilvl w:val="0"/>
-          <w:numId w:val="20"/>
-        </w:numPr>
-        <w:jc w:val="both"/>
-        <w:rPr>
-          <w:rFonts w:ascii="Times New Roman" w:hAnsi="Times New Roman" w:cs="Times New Roman"/>
-          <w:sz w:val="28"/>
-          <w:szCs w:val="28"/>
-          <w:lang w:val="ru-BY"/>
-        </w:rPr>
-      </w:pPr>
-      <w:r>
-        <w:rPr>
-          <w:rFonts w:ascii="Times New Roman" w:hAnsi="Times New Roman" w:cs="Times New Roman"/>
-          <w:sz w:val="28"/>
-          <w:szCs w:val="28"/>
-          <w:lang w:val="ru-BY"/>
-        </w:rPr>
-        <w:t>Одновременно открыть несколько вкладок с оформлением заказа и попытаться завершить их поочерёдно.</w:t>
-      </w:r>
-    </w:p>
-    <w:p>
-      <w:pPr>
-        <w:pStyle w:val="ae"/>
-        <w:numPr>
-          <w:ilvl w:val="0"/>
-          <w:numId w:val="20"/>
-        </w:numPr>
-        <w:jc w:val="both"/>
-        <w:rPr>
-          <w:rFonts w:ascii="Times New Roman" w:hAnsi="Times New Roman" w:cs="Times New Roman"/>
-          <w:sz w:val="28"/>
-          <w:szCs w:val="28"/>
-          <w:lang w:val="ru-BY"/>
-        </w:rPr>
-      </w:pPr>
-      <w:r>
-        <w:rPr>
-          <w:rFonts w:ascii="Times New Roman" w:hAnsi="Times New Roman" w:cs="Times New Roman"/>
-          <w:sz w:val="28"/>
-          <w:szCs w:val="28"/>
-          <w:lang w:val="ru-BY"/>
-        </w:rPr>
-        <w:t>Переключаться между различными языками приложения и проверять, остаётся ли текст корректным.</w:t>
-      </w:r>
-    </w:p>
-    <w:p>
-      <w:pPr>
-        <w:pStyle w:val="ae"/>
-        <w:numPr>
-          <w:ilvl w:val="0"/>
-          <w:numId w:val="20"/>
-        </w:numPr>
-        <w:jc w:val="both"/>
-        <w:rPr>
-          <w:rFonts w:ascii="Times New Roman" w:hAnsi="Times New Roman" w:cs="Times New Roman"/>
-          <w:sz w:val="28"/>
-          <w:szCs w:val="28"/>
-          <w:lang w:val="ru-BY"/>
-        </w:rPr>
-      </w:pPr>
-      <w:r>
-        <w:rPr>
-          <w:rFonts w:ascii="Times New Roman" w:hAnsi="Times New Roman" w:cs="Times New Roman"/>
-          <w:sz w:val="28"/>
-          <w:szCs w:val="28"/>
-          <w:lang w:val="ru-BY"/>
-        </w:rPr>
-        <w:t>Ввести в поля ввода длинные строки или специфические символы, проверяя их обработку.</w:t>
-      </w:r>
-    </w:p>
-    <w:p>
-      <w:pPr>
-        <w:pStyle w:val="ae"/>
-        <w:numPr>
-          <w:ilvl w:val="0"/>
-          <w:numId w:val="20"/>
-        </w:numPr>
-        <w:jc w:val="both"/>
-        <w:rPr>
-          <w:rFonts w:ascii="Times New Roman" w:hAnsi="Times New Roman" w:cs="Times New Roman"/>
-          <w:sz w:val="28"/>
-          <w:szCs w:val="28"/>
-          <w:lang w:val="ru-BY"/>
-        </w:rPr>
-      </w:pPr>
-      <w:r>
-        <w:rPr>
-          <w:rFonts w:ascii="Times New Roman" w:hAnsi="Times New Roman" w:cs="Times New Roman"/>
-          <w:sz w:val="28"/>
-          <w:szCs w:val="28"/>
-          <w:lang w:val="ru-BY"/>
-        </w:rPr>
-        <w:t>Принудительно обновлять страницу в процессе оформления заказа и проверять её состояние.</w:t>
-      </w:r>
-    </w:p>
-    <w:p>
-      <w:pPr>
-        <w:pStyle w:val="ae"/>
-        <w:numPr>
-          <w:ilvl w:val="0"/>
-          <w:numId w:val="20"/>
-        </w:numPr>
-        <w:jc w:val="both"/>
-        <w:rPr>
-          <w:rFonts w:ascii="Times New Roman" w:hAnsi="Times New Roman" w:cs="Times New Roman"/>
-          <w:sz w:val="28"/>
-          <w:szCs w:val="28"/>
-          <w:lang w:val="ru-BY"/>
-        </w:rPr>
-      </w:pPr>
-      <w:r>
-        <w:rPr>
-          <w:rFonts w:ascii="Times New Roman" w:hAnsi="Times New Roman" w:cs="Times New Roman"/>
-          <w:sz w:val="28"/>
-          <w:szCs w:val="28"/>
-          <w:lang w:val="ru-BY"/>
-        </w:rPr>
-        <w:t>Запускать функции в неочевидной последовательности (например, отменить заказ после его оформления и сразу попытаться его восстановить).</w:t>
-      </w:r>
-    </w:p>
-    <w:p>
-      <w:pPr>
-        <w:pStyle w:val="ae"/>
-        <w:jc w:val="both"/>
-        <w:rPr>
-          <w:rFonts w:ascii="Times New Roman" w:hAnsi="Times New Roman" w:cs="Times New Roman"/>
-          <w:b/>
-          <w:bCs/>
-          <w:sz w:val="28"/>
-          <w:szCs w:val="28"/>
-          <w:lang w:val="ru-BY"/>
-        </w:rPr>
-      </w:pPr>
-      <w:r>
-        <w:rPr>
-          <w:rFonts w:ascii="Times New Roman" w:hAnsi="Times New Roman" w:cs="Times New Roman"/>
-          <w:b/>
-          <w:bCs/>
-          <w:sz w:val="28"/>
-          <w:szCs w:val="28"/>
-          <w:lang w:val="ru-BY"/>
-        </w:rPr>
-        <w:t>Фокус внимания:</w:t>
-      </w:r>
-    </w:p>
-    <w:p>
-      <w:pPr>
-        <w:pStyle w:val="ae"/>
-        <w:numPr>
-          <w:ilvl w:val="0"/>
-          <w:numId w:val="21"/>
-        </w:numPr>
-        <w:jc w:val="both"/>
-        <w:rPr>
-          <w:rFonts w:ascii="Times New Roman" w:hAnsi="Times New Roman" w:cs="Times New Roman"/>
-          <w:sz w:val="28"/>
-          <w:szCs w:val="28"/>
-          <w:lang w:val="ru-BY"/>
-        </w:rPr>
-      </w:pPr>
-      <w:r>
-        <w:rPr>
-          <w:rFonts w:ascii="Times New Roman" w:hAnsi="Times New Roman" w:cs="Times New Roman"/>
-          <w:sz w:val="28"/>
-          <w:szCs w:val="28"/>
-          <w:lang w:val="ru-BY"/>
-        </w:rPr>
-        <w:t>Нестандартные ошибки и исключения.</w:t>
-      </w:r>
-    </w:p>
-    <w:p>
-      <w:pPr>
-        <w:pStyle w:val="ae"/>
-        <w:numPr>
-          <w:ilvl w:val="0"/>
-          <w:numId w:val="21"/>
-        </w:numPr>
-        <w:jc w:val="both"/>
-        <w:rPr>
-          <w:rFonts w:ascii="Times New Roman" w:hAnsi="Times New Roman" w:cs="Times New Roman"/>
-          <w:sz w:val="28"/>
-          <w:szCs w:val="28"/>
-          <w:lang w:val="ru-BY"/>
-        </w:rPr>
-      </w:pPr>
-      <w:r>
-        <w:rPr>
-          <w:rFonts w:ascii="Times New Roman" w:hAnsi="Times New Roman" w:cs="Times New Roman"/>
-          <w:sz w:val="28"/>
-          <w:szCs w:val="28"/>
-          <w:lang w:val="ru-BY"/>
-        </w:rPr>
-        <w:t>Корректность локализации.</w:t>
-      </w:r>
-    </w:p>
-    <w:p>
-      <w:pPr>
-        <w:pStyle w:val="ae"/>
-        <w:numPr>
-          <w:ilvl w:val="0"/>
-          <w:numId w:val="21"/>
-        </w:numPr>
-        <w:jc w:val="both"/>
-        <w:rPr>
-          <w:rFonts w:ascii="Times New Roman" w:hAnsi="Times New Roman" w:cs="Times New Roman"/>
-          <w:sz w:val="28"/>
-          <w:szCs w:val="28"/>
-          <w:lang w:val="ru-BY"/>
-        </w:rPr>
-      </w:pPr>
-      <w:r>
-        <w:rPr>
-          <w:rFonts w:ascii="Times New Roman" w:hAnsi="Times New Roman" w:cs="Times New Roman"/>
-          <w:sz w:val="28"/>
-          <w:szCs w:val="28"/>
-          <w:lang w:val="ru-BY"/>
-        </w:rPr>
-        <w:t>Обработка прерываний в процессе выполнения действий.</w:t>
-      </w:r>
-    </w:p>
-    <w:p>
-      <w:pPr>
-        <w:pStyle w:val="ae"/>
-        <w:numPr>
-          <w:ilvl w:val="0"/>
-          <w:numId w:val="21"/>
-        </w:numPr>
-        <w:jc w:val="both"/>
-        <w:rPr>
-          <w:rFonts w:ascii="Times New Roman" w:hAnsi="Times New Roman" w:cs="Times New Roman"/>
-          <w:sz w:val="28"/>
-          <w:szCs w:val="28"/>
-          <w:lang w:val="ru-BY"/>
-        </w:rPr>
-      </w:pPr>
-      <w:r>
-        <w:rPr>
-          <w:rFonts w:ascii="Times New Roman" w:hAnsi="Times New Roman" w:cs="Times New Roman"/>
-          <w:sz w:val="28"/>
-          <w:szCs w:val="28"/>
-          <w:lang w:val="ru-BY"/>
-        </w:rPr>
-        <w:t>Границы логики в функциональности.</w:t>
-      </w:r>
-    </w:p>
-    <w:p>
-      <w:pPr>
-        <w:pStyle w:val="ae"/>
-        <w:jc w:val="both"/>
-        <w:rPr>
-          <w:rFonts w:ascii="Times New Roman" w:hAnsi="Times New Roman" w:cs="Times New Roman"/>
-          <w:sz w:val="28"/>
-          <w:szCs w:val="28"/>
-          <w:lang w:val="ru-BY"/>
-        </w:rPr>
-      </w:pPr>
-    </w:p>
-    <w:p>
-      <w:pPr>
-        <w:pStyle w:val="ae"/>
-        <w:jc w:val="both"/>
-        <w:rPr>
-          <w:rFonts w:ascii="Times New Roman" w:hAnsi="Times New Roman" w:cs="Times New Roman"/>
-          <w:b/>
-          <w:bCs/>
-          <w:sz w:val="28"/>
-          <w:szCs w:val="28"/>
-          <w:lang w:val="ru-BY"/>
-        </w:rPr>
-      </w:pPr>
-      <w:r>
-        <w:rPr>
-          <w:rFonts w:ascii="Times New Roman" w:hAnsi="Times New Roman" w:cs="Times New Roman"/>
-          <w:b/>
-          <w:bCs/>
-          <w:sz w:val="28"/>
-          <w:szCs w:val="28"/>
-          <w:lang w:val="ru-BY"/>
-        </w:rPr>
-        <w:t>4. Тур «Эстет»</w:t>
-      </w:r>
-    </w:p>
-    <w:p>
-      <w:pPr>
-        <w:pStyle w:val="ae"/>
-        <w:jc w:val="both"/>
-        <w:rPr>
-          <w:rFonts w:ascii="Times New Roman" w:hAnsi="Times New Roman" w:cs="Times New Roman"/>
-          <w:sz w:val="28"/>
-          <w:szCs w:val="28"/>
-          <w:lang w:val="ru-BY"/>
-        </w:rPr>
-      </w:pPr>
-      <w:r>
-        <w:rPr>
-          <w:rFonts w:ascii="Times New Roman" w:hAnsi="Times New Roman" w:cs="Times New Roman"/>
-          <w:b/>
-          <w:bCs/>
-          <w:sz w:val="28"/>
-          <w:szCs w:val="28"/>
-          <w:lang w:val="ru-BY"/>
-        </w:rPr>
-        <w:t>Район:</w:t>
-      </w:r>
-      <w:r>
-        <w:rPr>
-          <w:rFonts w:ascii="Times New Roman" w:hAnsi="Times New Roman" w:cs="Times New Roman"/>
-          <w:sz w:val="28"/>
-          <w:szCs w:val="28"/>
-          <w:lang w:val="ru-BY"/>
-        </w:rPr>
-        <w:t xml:space="preserve"> Визуальная проверка дизайна и оформления</w:t>
-      </w:r>
-      <w:r>
-        <w:rPr>
-          <w:rFonts w:ascii="Times New Roman" w:hAnsi="Times New Roman" w:cs="Times New Roman"/>
-          <w:sz w:val="28"/>
-          <w:szCs w:val="28"/>
-          <w:lang w:val="ru-BY"/>
-        </w:rPr>
-        <w:br/>
-      </w:r>
-      <w:r>
-        <w:rPr>
-          <w:rFonts w:ascii="Times New Roman" w:hAnsi="Times New Roman" w:cs="Times New Roman"/>
-          <w:b/>
-          <w:bCs/>
-          <w:sz w:val="28"/>
-          <w:szCs w:val="28"/>
-          <w:lang w:val="ru-BY"/>
-        </w:rPr>
-        <w:t>Цель:</w:t>
-      </w:r>
-      <w:r>
-        <w:rPr>
-          <w:rFonts w:ascii="Times New Roman" w:hAnsi="Times New Roman" w:cs="Times New Roman"/>
-          <w:sz w:val="28"/>
-          <w:szCs w:val="28"/>
-          <w:lang w:val="ru-BY"/>
-        </w:rPr>
-        <w:t xml:space="preserve"> Убедиться, что внешний вид приложения соответствует требованиям и выглядит привлекательно на разных устройствах.</w:t>
-      </w:r>
-    </w:p>
-    <w:p>
-      <w:pPr>
-        <w:pStyle w:val="ae"/>
-        <w:jc w:val="both"/>
-        <w:rPr>
-          <w:rFonts w:ascii="Times New Roman" w:hAnsi="Times New Roman" w:cs="Times New Roman"/>
-          <w:b/>
-          <w:bCs/>
-          <w:sz w:val="28"/>
-          <w:szCs w:val="28"/>
-          <w:lang w:val="ru-BY"/>
-        </w:rPr>
-      </w:pPr>
-      <w:r>
-        <w:rPr>
-          <w:rFonts w:ascii="Times New Roman" w:hAnsi="Times New Roman" w:cs="Times New Roman"/>
-          <w:b/>
-          <w:bCs/>
-          <w:sz w:val="28"/>
-          <w:szCs w:val="28"/>
-          <w:lang w:val="ru-BY"/>
-        </w:rPr>
-        <w:t>Действия в туре:</w:t>
-      </w:r>
-    </w:p>
-    <w:p>
-      <w:pPr>
-        <w:pStyle w:val="ae"/>
-        <w:numPr>
-          <w:ilvl w:val="0"/>
-          <w:numId w:val="22"/>
-        </w:numPr>
-        <w:jc w:val="both"/>
-        <w:rPr>
-          <w:rFonts w:ascii="Times New Roman" w:hAnsi="Times New Roman" w:cs="Times New Roman"/>
-          <w:sz w:val="28"/>
-          <w:szCs w:val="28"/>
-          <w:lang w:val="ru-BY"/>
-        </w:rPr>
-      </w:pPr>
-      <w:r>
-        <w:rPr>
-          <w:rFonts w:ascii="Times New Roman" w:hAnsi="Times New Roman" w:cs="Times New Roman"/>
-          <w:sz w:val="28"/>
-          <w:szCs w:val="28"/>
-          <w:lang w:val="ru-BY"/>
-        </w:rPr>
-        <w:t>Проверить соответствие цветовой палитры приложения корпоративному стилю.</w:t>
-      </w:r>
-    </w:p>
-    <w:p>
-      <w:pPr>
-        <w:pStyle w:val="ae"/>
-        <w:numPr>
-          <w:ilvl w:val="0"/>
-          <w:numId w:val="22"/>
-        </w:numPr>
-        <w:jc w:val="both"/>
-        <w:rPr>
-          <w:rFonts w:ascii="Times New Roman" w:hAnsi="Times New Roman" w:cs="Times New Roman"/>
-          <w:sz w:val="28"/>
-          <w:szCs w:val="28"/>
-          <w:lang w:val="ru-BY"/>
-        </w:rPr>
-      </w:pPr>
-      <w:r>
-        <w:rPr>
-          <w:rFonts w:ascii="Times New Roman" w:hAnsi="Times New Roman" w:cs="Times New Roman"/>
-          <w:sz w:val="28"/>
-          <w:szCs w:val="28"/>
-          <w:lang w:val="ru-BY"/>
-        </w:rPr>
-        <w:t>Оценить, как корректно отображаются изображения товаров и иконки на всех страницах.</w:t>
-      </w:r>
-    </w:p>
-    <w:p>
-      <w:pPr>
-        <w:pStyle w:val="ae"/>
-        <w:numPr>
-          <w:ilvl w:val="0"/>
-          <w:numId w:val="22"/>
-        </w:numPr>
-        <w:jc w:val="both"/>
-        <w:rPr>
-          <w:rFonts w:ascii="Times New Roman" w:hAnsi="Times New Roman" w:cs="Times New Roman"/>
-          <w:sz w:val="28"/>
-          <w:szCs w:val="28"/>
-          <w:lang w:val="ru-BY"/>
-        </w:rPr>
-      </w:pPr>
-      <w:r>
-        <w:rPr>
-          <w:rFonts w:ascii="Times New Roman" w:hAnsi="Times New Roman" w:cs="Times New Roman"/>
-          <w:sz w:val="28"/>
-          <w:szCs w:val="28"/>
-          <w:lang w:val="ru-BY"/>
-        </w:rPr>
-        <w:t>Проверить, правильно ли выравнивается текст на десктопе и мобильных устройствах.</w:t>
-      </w:r>
-    </w:p>
-    <w:p>
-      <w:pPr>
-        <w:pStyle w:val="ae"/>
-        <w:numPr>
-          <w:ilvl w:val="0"/>
-          <w:numId w:val="22"/>
-        </w:numPr>
-        <w:jc w:val="both"/>
-        <w:rPr>
-          <w:rFonts w:ascii="Times New Roman" w:hAnsi="Times New Roman" w:cs="Times New Roman"/>
-          <w:sz w:val="28"/>
-          <w:szCs w:val="28"/>
-          <w:lang w:val="ru-BY"/>
-        </w:rPr>
-      </w:pPr>
-      <w:r>
-        <w:rPr>
-          <w:rFonts w:ascii="Times New Roman" w:hAnsi="Times New Roman" w:cs="Times New Roman"/>
-          <w:sz w:val="28"/>
-          <w:szCs w:val="28"/>
-          <w:lang w:val="ru-BY"/>
-        </w:rPr>
-        <w:t>Протестировать, как приложение выглядит на различных разрешениях экрана.</w:t>
-      </w:r>
-    </w:p>
-    <w:p>
-      <w:pPr>
-        <w:pStyle w:val="ae"/>
-        <w:numPr>
-          <w:ilvl w:val="0"/>
-          <w:numId w:val="22"/>
-        </w:numPr>
-        <w:jc w:val="both"/>
-        <w:rPr>
-          <w:rFonts w:ascii="Times New Roman" w:hAnsi="Times New Roman" w:cs="Times New Roman"/>
-          <w:sz w:val="28"/>
-          <w:szCs w:val="28"/>
-          <w:lang w:val="ru-BY"/>
-        </w:rPr>
-      </w:pPr>
-      <w:r>
-        <w:rPr>
-          <w:rFonts w:ascii="Times New Roman" w:hAnsi="Times New Roman" w:cs="Times New Roman"/>
-          <w:sz w:val="28"/>
-          <w:szCs w:val="28"/>
-          <w:lang w:val="ru-BY"/>
-        </w:rPr>
-        <w:t>Убедиться, что текст и кнопки остаются читаемыми и доступны для нажатия.</w:t>
-      </w:r>
-    </w:p>
-    <w:p>
-      <w:pPr>
-        <w:pStyle w:val="ae"/>
-        <w:jc w:val="both"/>
-        <w:rPr>
-          <w:rFonts w:ascii="Times New Roman" w:hAnsi="Times New Roman" w:cs="Times New Roman"/>
-          <w:b/>
-          <w:bCs/>
-          <w:sz w:val="28"/>
-          <w:szCs w:val="28"/>
-          <w:lang w:val="ru-BY"/>
-        </w:rPr>
-      </w:pPr>
-      <w:r>
-        <w:rPr>
-          <w:rFonts w:ascii="Times New Roman" w:hAnsi="Times New Roman" w:cs="Times New Roman"/>
-          <w:b/>
-          <w:bCs/>
-          <w:sz w:val="28"/>
-          <w:szCs w:val="28"/>
-          <w:lang w:val="ru-BY"/>
-        </w:rPr>
-        <w:lastRenderedPageBreak/>
-        <w:t>Фокус внимания:</w:t>
-      </w:r>
-    </w:p>
-    <w:p>
-      <w:pPr>
-        <w:pStyle w:val="ae"/>
-        <w:numPr>
-          <w:ilvl w:val="0"/>
-          <w:numId w:val="23"/>
-        </w:numPr>
-        <w:jc w:val="both"/>
-        <w:rPr>
-          <w:rFonts w:ascii="Times New Roman" w:hAnsi="Times New Roman" w:cs="Times New Roman"/>
-          <w:sz w:val="28"/>
-          <w:szCs w:val="28"/>
-          <w:lang w:val="ru-BY"/>
-        </w:rPr>
-      </w:pPr>
-      <w:r>
-        <w:rPr>
-          <w:rFonts w:ascii="Times New Roman" w:hAnsi="Times New Roman" w:cs="Times New Roman"/>
-          <w:sz w:val="28"/>
-          <w:szCs w:val="28"/>
-          <w:lang w:val="ru-BY"/>
-        </w:rPr>
-        <w:t>Визуальная целостность интерфейса.</w:t>
-      </w:r>
-    </w:p>
-    <w:p>
-      <w:pPr>
-        <w:pStyle w:val="ae"/>
-        <w:numPr>
-          <w:ilvl w:val="0"/>
-          <w:numId w:val="23"/>
-        </w:numPr>
-        <w:jc w:val="both"/>
-        <w:rPr>
-          <w:rFonts w:ascii="Times New Roman" w:hAnsi="Times New Roman" w:cs="Times New Roman"/>
-          <w:sz w:val="28"/>
-          <w:szCs w:val="28"/>
-          <w:lang w:val="ru-BY"/>
-        </w:rPr>
-      </w:pPr>
-      <w:r>
-        <w:rPr>
-          <w:rFonts w:ascii="Times New Roman" w:hAnsi="Times New Roman" w:cs="Times New Roman"/>
-          <w:sz w:val="28"/>
-          <w:szCs w:val="28"/>
-          <w:lang w:val="ru-BY"/>
-        </w:rPr>
-        <w:t>Соответствие требованиям дизайна.</w:t>
-      </w:r>
-    </w:p>
-    <w:p>
-      <w:pPr>
-        <w:pStyle w:val="ae"/>
-        <w:numPr>
-          <w:ilvl w:val="0"/>
-          <w:numId w:val="23"/>
-        </w:numPr>
-        <w:jc w:val="both"/>
-        <w:rPr>
-          <w:rFonts w:ascii="Times New Roman" w:hAnsi="Times New Roman" w:cs="Times New Roman"/>
-          <w:sz w:val="28"/>
-          <w:szCs w:val="28"/>
-          <w:lang w:val="ru-BY"/>
-        </w:rPr>
-      </w:pPr>
-      <w:r>
-        <w:rPr>
-          <w:rFonts w:ascii="Times New Roman" w:hAnsi="Times New Roman" w:cs="Times New Roman"/>
-          <w:sz w:val="28"/>
-          <w:szCs w:val="28"/>
-          <w:lang w:val="ru-BY"/>
-        </w:rPr>
-        <w:t>Адаптивность для разных экранов.</w:t>
-      </w:r>
-    </w:p>
-    <w:p>
-      <w:pPr>
-        <w:pStyle w:val="ae"/>
-        <w:numPr>
-          <w:ilvl w:val="0"/>
-          <w:numId w:val="23"/>
-        </w:numPr>
-        <w:jc w:val="both"/>
-        <w:rPr>
-          <w:rFonts w:ascii="Times New Roman" w:hAnsi="Times New Roman" w:cs="Times New Roman"/>
-          <w:sz w:val="28"/>
-          <w:szCs w:val="28"/>
-          <w:lang w:val="ru-BY"/>
-        </w:rPr>
-      </w:pPr>
-      <w:r>
-        <w:rPr>
-          <w:rFonts w:ascii="Times New Roman" w:hAnsi="Times New Roman" w:cs="Times New Roman"/>
-          <w:sz w:val="28"/>
-          <w:szCs w:val="28"/>
-          <w:lang w:val="ru-BY"/>
-        </w:rPr>
-        <w:t>Читаемость текста и доступность элементов интерфейса.</w:t>
-      </w:r>
-    </w:p>
-    <w:p>
-      <w:pPr>
-        <w:pStyle w:val="ae"/>
-        <w:jc w:val="both"/>
-        <w:rPr>
-          <w:rFonts w:ascii="Times New Roman" w:hAnsi="Times New Roman" w:cs="Times New Roman"/>
-          <w:sz w:val="28"/>
-          <w:szCs w:val="28"/>
-          <w:lang w:val="ru-BY"/>
-        </w:rPr>
-      </w:pPr>
-    </w:p>
-    <w:p>
-      <w:pPr>
-        <w:pStyle w:val="ae"/>
-        <w:jc w:val="both"/>
-        <w:rPr>
-          <w:rFonts w:ascii="Times New Roman" w:hAnsi="Times New Roman" w:cs="Times New Roman"/>
-          <w:b/>
-          <w:bCs/>
-          <w:sz w:val="28"/>
-          <w:szCs w:val="28"/>
-          <w:lang w:val="ru-BY"/>
-        </w:rPr>
-      </w:pPr>
-      <w:r>
-        <w:rPr>
-          <w:rFonts w:ascii="Times New Roman" w:hAnsi="Times New Roman" w:cs="Times New Roman"/>
-          <w:b/>
-          <w:bCs/>
-          <w:sz w:val="28"/>
-          <w:szCs w:val="28"/>
-          <w:lang w:val="ru-BY"/>
-        </w:rPr>
-        <w:t>5. Тур «Шопоголик»</w:t>
-      </w:r>
-    </w:p>
-    <w:p>
-      <w:pPr>
-        <w:pStyle w:val="ae"/>
-        <w:jc w:val="both"/>
-        <w:rPr>
-          <w:rFonts w:ascii="Times New Roman" w:hAnsi="Times New Roman" w:cs="Times New Roman"/>
-          <w:sz w:val="28"/>
-          <w:szCs w:val="28"/>
-          <w:lang w:val="ru-BY"/>
-        </w:rPr>
-      </w:pPr>
-      <w:r>
-        <w:rPr>
-          <w:rFonts w:ascii="Times New Roman" w:hAnsi="Times New Roman" w:cs="Times New Roman"/>
-          <w:b/>
-          <w:bCs/>
-          <w:sz w:val="28"/>
-          <w:szCs w:val="28"/>
-          <w:lang w:val="ru-BY"/>
-        </w:rPr>
-        <w:t>Район:</w:t>
-      </w:r>
-      <w:r>
-        <w:rPr>
-          <w:rFonts w:ascii="Times New Roman" w:hAnsi="Times New Roman" w:cs="Times New Roman"/>
-          <w:sz w:val="28"/>
-          <w:szCs w:val="28"/>
-          <w:lang w:val="ru-BY"/>
-        </w:rPr>
-        <w:t xml:space="preserve"> Проверка пользовательского опыта при совершении покупок</w:t>
-      </w:r>
-      <w:r>
-        <w:rPr>
-          <w:rFonts w:ascii="Times New Roman" w:hAnsi="Times New Roman" w:cs="Times New Roman"/>
-          <w:sz w:val="28"/>
-          <w:szCs w:val="28"/>
-          <w:lang w:val="ru-BY"/>
-        </w:rPr>
-        <w:br/>
-      </w:r>
-      <w:r>
-        <w:rPr>
-          <w:rFonts w:ascii="Times New Roman" w:hAnsi="Times New Roman" w:cs="Times New Roman"/>
-          <w:b/>
-          <w:bCs/>
-          <w:sz w:val="28"/>
-          <w:szCs w:val="28"/>
-          <w:lang w:val="ru-BY"/>
-        </w:rPr>
-        <w:t>Цель:</w:t>
-      </w:r>
-      <w:r>
-        <w:rPr>
-          <w:rFonts w:ascii="Times New Roman" w:hAnsi="Times New Roman" w:cs="Times New Roman"/>
-          <w:sz w:val="28"/>
-          <w:szCs w:val="28"/>
-          <w:lang w:val="ru-BY"/>
-        </w:rPr>
-        <w:t xml:space="preserve"> Оценить удобство и простоту покупки от выбора товара до оплаты.</w:t>
-      </w:r>
-    </w:p>
-    <w:p>
-      <w:pPr>
-        <w:pStyle w:val="ae"/>
-        <w:jc w:val="both"/>
-        <w:rPr>
-          <w:rFonts w:ascii="Times New Roman" w:hAnsi="Times New Roman" w:cs="Times New Roman"/>
-          <w:b/>
-          <w:bCs/>
-          <w:sz w:val="28"/>
-          <w:szCs w:val="28"/>
-          <w:lang w:val="ru-BY"/>
-        </w:rPr>
-      </w:pPr>
-      <w:r>
-        <w:rPr>
-          <w:rFonts w:ascii="Times New Roman" w:hAnsi="Times New Roman" w:cs="Times New Roman"/>
-          <w:b/>
-          <w:bCs/>
-          <w:sz w:val="28"/>
-          <w:szCs w:val="28"/>
-          <w:lang w:val="ru-BY"/>
-        </w:rPr>
-        <w:t>Действия в туре:</w:t>
-      </w:r>
-    </w:p>
-    <w:p>
-      <w:pPr>
-        <w:pStyle w:val="ae"/>
-        <w:numPr>
-          <w:ilvl w:val="0"/>
-          <w:numId w:val="24"/>
-        </w:numPr>
-        <w:jc w:val="both"/>
-        <w:rPr>
-          <w:rFonts w:ascii="Times New Roman" w:hAnsi="Times New Roman" w:cs="Times New Roman"/>
-          <w:sz w:val="28"/>
-          <w:szCs w:val="28"/>
-          <w:lang w:val="ru-BY"/>
-        </w:rPr>
-      </w:pPr>
-      <w:r>
-        <w:rPr>
-          <w:rFonts w:ascii="Times New Roman" w:hAnsi="Times New Roman" w:cs="Times New Roman"/>
-          <w:sz w:val="28"/>
-          <w:szCs w:val="28"/>
-          <w:lang w:val="ru-BY"/>
-        </w:rPr>
-        <w:t>Выбрать несколько товаров и добавить их в корзину.</w:t>
-      </w:r>
-    </w:p>
-    <w:p>
-      <w:pPr>
-        <w:pStyle w:val="ae"/>
-        <w:numPr>
-          <w:ilvl w:val="0"/>
-          <w:numId w:val="24"/>
-        </w:numPr>
-        <w:jc w:val="both"/>
-        <w:rPr>
-          <w:rFonts w:ascii="Times New Roman" w:hAnsi="Times New Roman" w:cs="Times New Roman"/>
-          <w:sz w:val="28"/>
-          <w:szCs w:val="28"/>
-          <w:lang w:val="ru-BY"/>
-        </w:rPr>
-      </w:pPr>
-      <w:r>
-        <w:rPr>
-          <w:rFonts w:ascii="Times New Roman" w:hAnsi="Times New Roman" w:cs="Times New Roman"/>
-          <w:sz w:val="28"/>
-          <w:szCs w:val="28"/>
-          <w:lang w:val="ru-BY"/>
-        </w:rPr>
-        <w:t>Оформить заказ с разными вариантами доставки и оплаты.</w:t>
-      </w:r>
-    </w:p>
-    <w:p>
-      <w:pPr>
-        <w:pStyle w:val="ae"/>
-        <w:numPr>
-          <w:ilvl w:val="0"/>
-          <w:numId w:val="24"/>
-        </w:numPr>
-        <w:jc w:val="both"/>
-        <w:rPr>
-          <w:rFonts w:ascii="Times New Roman" w:hAnsi="Times New Roman" w:cs="Times New Roman"/>
-          <w:sz w:val="28"/>
-          <w:szCs w:val="28"/>
-          <w:lang w:val="ru-BY"/>
-        </w:rPr>
-      </w:pPr>
-      <w:r>
-        <w:rPr>
-          <w:rFonts w:ascii="Times New Roman" w:hAnsi="Times New Roman" w:cs="Times New Roman"/>
-          <w:sz w:val="28"/>
-          <w:szCs w:val="28"/>
-          <w:lang w:val="ru-BY"/>
-        </w:rPr>
-        <w:t>Протестировать применение промокодов и скидок.</w:t>
-      </w:r>
-    </w:p>
-    <w:p>
-      <w:pPr>
-        <w:pStyle w:val="ae"/>
-        <w:numPr>
-          <w:ilvl w:val="0"/>
-          <w:numId w:val="24"/>
-        </w:numPr>
-        <w:jc w:val="both"/>
-        <w:rPr>
-          <w:rFonts w:ascii="Times New Roman" w:hAnsi="Times New Roman" w:cs="Times New Roman"/>
-          <w:sz w:val="28"/>
-          <w:szCs w:val="28"/>
-          <w:lang w:val="ru-BY"/>
-        </w:rPr>
-      </w:pPr>
-      <w:r>
-        <w:rPr>
-          <w:rFonts w:ascii="Times New Roman" w:hAnsi="Times New Roman" w:cs="Times New Roman"/>
-          <w:sz w:val="28"/>
-          <w:szCs w:val="28"/>
-          <w:lang w:val="ru-BY"/>
-        </w:rPr>
-        <w:t>Проверить, насколько просто отменить заказ или изменить его.</w:t>
-      </w:r>
-    </w:p>
-    <w:p>
-      <w:pPr>
-        <w:pStyle w:val="ae"/>
-        <w:numPr>
-          <w:ilvl w:val="0"/>
-          <w:numId w:val="24"/>
-        </w:numPr>
-        <w:jc w:val="both"/>
-        <w:rPr>
-          <w:rFonts w:ascii="Times New Roman" w:hAnsi="Times New Roman" w:cs="Times New Roman"/>
-          <w:sz w:val="28"/>
-          <w:szCs w:val="28"/>
-          <w:lang w:val="ru-BY"/>
-        </w:rPr>
-      </w:pPr>
-      <w:r>
-        <w:rPr>
-          <w:rFonts w:ascii="Times New Roman" w:hAnsi="Times New Roman" w:cs="Times New Roman"/>
-          <w:sz w:val="28"/>
-          <w:szCs w:val="28"/>
-          <w:lang w:val="ru-BY"/>
-        </w:rPr>
-        <w:t>Оценить, как быстро приходит подтверждение покупки и информация о доставке.</w:t>
-      </w:r>
-    </w:p>
-    <w:p>
-      <w:pPr>
-        <w:pStyle w:val="ae"/>
-        <w:jc w:val="both"/>
-        <w:rPr>
-          <w:rFonts w:ascii="Times New Roman" w:hAnsi="Times New Roman" w:cs="Times New Roman"/>
-          <w:b/>
-          <w:bCs/>
-          <w:sz w:val="28"/>
-          <w:szCs w:val="28"/>
-          <w:lang w:val="ru-BY"/>
-        </w:rPr>
-      </w:pPr>
-      <w:r>
-        <w:rPr>
-          <w:rFonts w:ascii="Times New Roman" w:hAnsi="Times New Roman" w:cs="Times New Roman"/>
-          <w:b/>
-          <w:bCs/>
-          <w:sz w:val="28"/>
-          <w:szCs w:val="28"/>
-          <w:lang w:val="ru-BY"/>
-        </w:rPr>
-        <w:t>Фокус внимания:</w:t>
-      </w:r>
-    </w:p>
-    <w:p>
-      <w:pPr>
-        <w:pStyle w:val="ae"/>
-        <w:numPr>
-          <w:ilvl w:val="0"/>
-          <w:numId w:val="25"/>
-        </w:numPr>
-        <w:jc w:val="both"/>
-        <w:rPr>
-          <w:rFonts w:ascii="Times New Roman" w:hAnsi="Times New Roman" w:cs="Times New Roman"/>
-          <w:sz w:val="28"/>
-          <w:szCs w:val="28"/>
-          <w:lang w:val="ru-BY"/>
-        </w:rPr>
-      </w:pPr>
-      <w:r>
-        <w:rPr>
-          <w:rFonts w:ascii="Times New Roman" w:hAnsi="Times New Roman" w:cs="Times New Roman"/>
-          <w:sz w:val="28"/>
-          <w:szCs w:val="28"/>
-          <w:lang w:val="ru-BY"/>
-        </w:rPr>
-        <w:t>Удобство и простота процесса покупки.</w:t>
-      </w:r>
-    </w:p>
-    <w:p>
-      <w:pPr>
-        <w:pStyle w:val="ae"/>
-        <w:numPr>
-          <w:ilvl w:val="0"/>
-          <w:numId w:val="25"/>
-        </w:numPr>
-        <w:jc w:val="both"/>
-        <w:rPr>
-          <w:rFonts w:ascii="Times New Roman" w:hAnsi="Times New Roman" w:cs="Times New Roman"/>
-          <w:sz w:val="28"/>
-          <w:szCs w:val="28"/>
-          <w:lang w:val="ru-BY"/>
-        </w:rPr>
-      </w:pPr>
-      <w:r>
-        <w:rPr>
-          <w:rFonts w:ascii="Times New Roman" w:hAnsi="Times New Roman" w:cs="Times New Roman"/>
-          <w:sz w:val="28"/>
-          <w:szCs w:val="28"/>
-          <w:lang w:val="ru-BY"/>
-        </w:rPr>
-        <w:t>Корректность скидок и промокодов.</w:t>
-      </w:r>
-    </w:p>
-    <w:p>
-      <w:pPr>
-        <w:pStyle w:val="ae"/>
-        <w:numPr>
-          <w:ilvl w:val="0"/>
-          <w:numId w:val="25"/>
-        </w:numPr>
-        <w:jc w:val="both"/>
-        <w:rPr>
-          <w:rFonts w:ascii="Times New Roman" w:hAnsi="Times New Roman" w:cs="Times New Roman"/>
-          <w:sz w:val="28"/>
-          <w:szCs w:val="28"/>
-          <w:lang w:val="ru-BY"/>
-        </w:rPr>
-      </w:pPr>
-      <w:r>
-        <w:rPr>
-          <w:rFonts w:ascii="Times New Roman" w:hAnsi="Times New Roman" w:cs="Times New Roman"/>
-          <w:sz w:val="28"/>
-          <w:szCs w:val="28"/>
-          <w:lang w:val="ru-BY"/>
-        </w:rPr>
-        <w:t>Быстрота оформления и обработки заказов.</w:t>
-      </w:r>
-    </w:p>
-    <w:p>
-      <w:pPr>
-        <w:pStyle w:val="ae"/>
-        <w:numPr>
-          <w:ilvl w:val="0"/>
-          <w:numId w:val="25"/>
-        </w:numPr>
-        <w:jc w:val="both"/>
-        <w:rPr>
-          <w:rFonts w:ascii="Times New Roman" w:hAnsi="Times New Roman" w:cs="Times New Roman"/>
-          <w:sz w:val="28"/>
-          <w:szCs w:val="28"/>
-          <w:lang w:val="ru-BY"/>
-        </w:rPr>
-      </w:pPr>
-      <w:r>
-        <w:rPr>
-          <w:rFonts w:ascii="Times New Roman" w:hAnsi="Times New Roman" w:cs="Times New Roman"/>
-          <w:sz w:val="28"/>
-          <w:szCs w:val="28"/>
-          <w:lang w:val="ru-BY"/>
-        </w:rPr>
-        <w:t>Качество обратной связи (уведомления, подтверждения).</w:t>
+        <w:spacing w:before="100" w:beforeAutospacing="1" w:after="100" w:afterAutospacing="1"/>
+        <w:rPr>
+          <w:sz w:val="28"/>
+          <w:szCs w:val="28"/>
+        </w:rPr>
+      </w:pPr>
+      <w:r>
+        <w:rPr>
+          <w:sz w:val="28"/>
+          <w:szCs w:val="28"/>
+        </w:rPr>
+        <w:t>Тестирование доступа к административным разделам</w:t>
       </w:r>
     </w:p>
     <w:p>
@@ -4914,6 +2546,119 @@
 <file path=word/numbering.xml><?xml version="1.0" encoding="utf-8"?>
 <w:numbering xmlns:wpc="http://schemas.microsoft.com/office/word/2010/wordprocessingCanvas" xmlns:cx="http://schemas.microsoft.com/office/drawing/2014/chartex" xmlns:cx1="http://schemas.microsoft.com/office/drawing/2015/9/8/chartex" xmlns:cx2="http://schemas.microsoft.com/office/drawing/2015/10/21/chartex" xmlns:cx3="http://schemas.microsoft.com/office/drawing/2016/5/9/chartex" xmlns:cx4="http://schemas.microsoft.com/office/drawing/2016/5/10/chartex" xmlns:cx5="http://schemas.microsoft.com/office/drawing/2016/5/11/chartex" xmlns:cx6="http://schemas.microsoft.com/office/drawing/2016/5/12/chartex" xmlns:cx7="http://schemas.microsoft.com/office/drawing/2016/5/13/chartex" xmlns:cx8="http://schemas.microsoft.com/office/drawing/2016/5/14/chartex" xmlns:mc="http://schemas.openxmlformats.org/markup-compatibility/2006" xmlns:aink="http://schemas.microsoft.com/office/drawing/2016/ink" xmlns:am3d="http://schemas.microsoft.com/office/drawing/2017/model3d" xmlns:o="urn:schemas-microsoft-com:office:office" xmlns:oel="http://schemas.microsoft.com/office/2019/extlst" xmlns:r="http://schemas.openxmlformats.org/officeDocument/2006/relationships" xmlns:m="http://schemas.openxmlformats.org/officeDocument/2006/math" xmlns:v="urn:schemas-microsoft-com:vml" xmlns:wp14="http://schemas.microsoft.com/office/word/2010/wordprocessingDrawing" xmlns:wp="http://schemas.openxmlformats.org/drawingml/2006/wordprocessingDrawing" xmlns:w10="urn:schemas-microsoft-com:office:word" xmlns:w="http://schemas.openxmlformats.org/wordprocessingml/2006/main" xmlns:w14="http://schemas.microsoft.com/office/word/2010/wordml" xmlns:w15="http://schemas.microsoft.com/office/word/2012/wordml" xmlns:w16cex="http://schemas.microsoft.com/office/word/2018/wordml/cex" xmlns:w16cid="http://schemas.microsoft.com/office/word/2016/wordml/cid" xmlns:w16="http://schemas.microsoft.com/office/word/2018/wordml" xmlns:w16du="http://schemas.microsoft.com/office/word/2023/wordml/word16du" xmlns:w16sdtdh="http://schemas.microsoft.com/office/word/2020/wordml/sdtdatahash" xmlns:w16se="http://schemas.microsoft.com/office/word/2015/wordml/symex" xmlns:wpg="http://schemas.microsoft.com/office/word/2010/wordprocessingGroup" xmlns:wpi="http://schemas.microsoft.com/office/word/2010/wordprocessingInk" xmlns:wne="http://schemas.microsoft.com/office/word/2006/wordml" xmlns:wps="http://schemas.microsoft.com/office/word/2010/wordprocessingShape" mc:Ignorable="w14 w15 w16se w16cid w16 w16cex w16sdtdh w16du wp14">
   <w:abstractNum w:abstractNumId="0" w15:restartNumberingAfterBreak="0">
+    <w:nsid w:val="01E72AC9"/>
+    <w:multiLevelType w:val="multilevel"/>
+    <w:tmpl w:val="27EE5EB4"/>
+    <w:lvl w:ilvl="0">
+      <w:start w:val="3"/>
+      <w:numFmt w:val="decimal"/>
+      <w:lvlText w:val="%1."/>
+      <w:lvlJc w:val="left"/>
+      <w:pPr>
+        <w:tabs>
+          <w:tab w:val="num" w:pos="720"/>
+        </w:tabs>
+        <w:ind w:left="720" w:hanging="360"/>
+      </w:pPr>
+    </w:lvl>
+    <w:lvl w:ilvl="1" w:tentative="1">
+      <w:start w:val="1"/>
+      <w:numFmt w:val="decimal"/>
+      <w:lvlText w:val="%2."/>
+      <w:lvlJc w:val="left"/>
+      <w:pPr>
+        <w:tabs>
+          <w:tab w:val="num" w:pos="1440"/>
+        </w:tabs>
+        <w:ind w:left="1440" w:hanging="360"/>
+      </w:pPr>
+    </w:lvl>
+    <w:lvl w:ilvl="2" w:tentative="1">
+      <w:start w:val="1"/>
+      <w:numFmt w:val="decimal"/>
+      <w:lvlText w:val="%3."/>
+      <w:lvlJc w:val="left"/>
+      <w:pPr>
+        <w:tabs>
+          <w:tab w:val="num" w:pos="2160"/>
+        </w:tabs>
+        <w:ind w:left="2160" w:hanging="360"/>
+      </w:pPr>
+    </w:lvl>
+    <w:lvl w:ilvl="3" w:tentative="1">
+      <w:start w:val="1"/>
+      <w:numFmt w:val="decimal"/>
+      <w:lvlText w:val="%4."/>
+      <w:lvlJc w:val="left"/>
+      <w:pPr>
+        <w:tabs>
+          <w:tab w:val="num" w:pos="2880"/>
+        </w:tabs>
+        <w:ind w:left="2880" w:hanging="360"/>
+      </w:pPr>
+    </w:lvl>
+    <w:lvl w:ilvl="4" w:tentative="1">
+      <w:start w:val="1"/>
+      <w:numFmt w:val="decimal"/>
+      <w:lvlText w:val="%5."/>
+      <w:lvlJc w:val="left"/>
+      <w:pPr>
+        <w:tabs>
+          <w:tab w:val="num" w:pos="3600"/>
+        </w:tabs>
+        <w:ind w:left="3600" w:hanging="360"/>
+      </w:pPr>
+    </w:lvl>
+    <w:lvl w:ilvl="5" w:tentative="1">
+      <w:start w:val="1"/>
+      <w:numFmt w:val="decimal"/>
+      <w:lvlText w:val="%6."/>
+      <w:lvlJc w:val="left"/>
+      <w:pPr>
+        <w:tabs>
+          <w:tab w:val="num" w:pos="4320"/>
+        </w:tabs>
+        <w:ind w:left="4320" w:hanging="360"/>
+      </w:pPr>
+    </w:lvl>
+    <w:lvl w:ilvl="6" w:tentative="1">
+      <w:start w:val="1"/>
+      <w:numFmt w:val="decimal"/>
+      <w:lvlText w:val="%7."/>
+      <w:lvlJc w:val="left"/>
+      <w:pPr>
+        <w:tabs>
+          <w:tab w:val="num" w:pos="5040"/>
+        </w:tabs>
+        <w:ind w:left="5040" w:hanging="360"/>
+      </w:pPr>
+    </w:lvl>
+    <w:lvl w:ilvl="7" w:tentative="1">
+      <w:start w:val="1"/>
+      <w:numFmt w:val="decimal"/>
+      <w:lvlText w:val="%8."/>
+      <w:lvlJc w:val="left"/>
+      <w:pPr>
+        <w:tabs>
+          <w:tab w:val="num" w:pos="5760"/>
+        </w:tabs>
+        <w:ind w:left="5760" w:hanging="360"/>
+      </w:pPr>
+    </w:lvl>
+    <w:lvl w:ilvl="8" w:tentative="1">
+      <w:start w:val="1"/>
+      <w:numFmt w:val="decimal"/>
+      <w:lvlText w:val="%9."/>
+      <w:lvlJc w:val="left"/>
+      <w:pPr>
+        <w:tabs>
+          <w:tab w:val="num" w:pos="6480"/>
+        </w:tabs>
+        <w:ind w:left="6480" w:hanging="360"/>
+      </w:pPr>
+    </w:lvl>
+  </w:abstractNum>
+  <w:abstractNum w:abstractNumId="1" w15:restartNumberingAfterBreak="0">
     <w:nsid w:val="06082300"/>
     <w:multiLevelType w:val="multilevel"/>
     <w:tmpl w:val="E7B008C4"/>
@@ -5062,7 +2807,7 @@
       </w:rPr>
     </w:lvl>
   </w:abstractNum>
-  <w:abstractNum w:abstractNumId="1" w15:restartNumberingAfterBreak="0">
+  <w:abstractNum w:abstractNumId="2" w15:restartNumberingAfterBreak="0">
     <w:nsid w:val="091D4F05"/>
     <w:multiLevelType w:val="multilevel"/>
     <w:tmpl w:val="74BE2716"/>
@@ -5175,7 +2920,7 @@
       </w:pPr>
     </w:lvl>
   </w:abstractNum>
-  <w:abstractNum w:abstractNumId="2" w15:restartNumberingAfterBreak="0">
+  <w:abstractNum w:abstractNumId="3" w15:restartNumberingAfterBreak="0">
     <w:nsid w:val="09C27CBF"/>
     <w:multiLevelType w:val="multilevel"/>
     <w:tmpl w:val="E662CB94"/>
@@ -5297,7 +3042,7 @@
       </w:pPr>
     </w:lvl>
   </w:abstractNum>
-  <w:abstractNum w:abstractNumId="3" w15:restartNumberingAfterBreak="0">
+  <w:abstractNum w:abstractNumId="4" w15:restartNumberingAfterBreak="0">
     <w:nsid w:val="0B7F3A38"/>
     <w:multiLevelType w:val="multilevel"/>
     <w:tmpl w:val="58203A26"/>
@@ -5410,7 +3155,7 @@
       </w:pPr>
     </w:lvl>
   </w:abstractNum>
-  <w:abstractNum w:abstractNumId="4" w15:restartNumberingAfterBreak="0">
+  <w:abstractNum w:abstractNumId="5" w15:restartNumberingAfterBreak="0">
     <w:nsid w:val="0BD05215"/>
     <w:multiLevelType w:val="multilevel"/>
     <w:tmpl w:val="8710D154"/>
@@ -5559,7 +3304,7 @@
       </w:rPr>
     </w:lvl>
   </w:abstractNum>
-  <w:abstractNum w:abstractNumId="5" w15:restartNumberingAfterBreak="0">
+  <w:abstractNum w:abstractNumId="6" w15:restartNumberingAfterBreak="0">
     <w:nsid w:val="0C3F043B"/>
     <w:multiLevelType w:val="multilevel"/>
     <w:tmpl w:val="140C805C"/>
@@ -5699,7 +3444,7 @@
       </w:rPr>
     </w:lvl>
   </w:abstractNum>
-  <w:abstractNum w:abstractNumId="6" w15:restartNumberingAfterBreak="0">
+  <w:abstractNum w:abstractNumId="7" w15:restartNumberingAfterBreak="0">
     <w:nsid w:val="1328113C"/>
     <w:multiLevelType w:val="multilevel"/>
     <w:tmpl w:val="CAEEC0EE"/>
@@ -5815,7 +3560,7 @@
       </w:pPr>
     </w:lvl>
   </w:abstractNum>
-  <w:abstractNum w:abstractNumId="7" w15:restartNumberingAfterBreak="0">
+  <w:abstractNum w:abstractNumId="8" w15:restartNumberingAfterBreak="0">
     <w:nsid w:val="16D35BEA"/>
     <w:multiLevelType w:val="multilevel"/>
     <w:tmpl w:val="DA08DF2C"/>
@@ -5928,7 +3673,156 @@
       </w:pPr>
     </w:lvl>
   </w:abstractNum>
-  <w:abstractNum w:abstractNumId="8" w15:restartNumberingAfterBreak="0">
+  <w:abstractNum w:abstractNumId="9" w15:restartNumberingAfterBreak="0">
+    <w:nsid w:val="176240B4"/>
+    <w:multiLevelType w:val="multilevel"/>
+    <w:tmpl w:val="143A68F6"/>
+    <w:lvl w:ilvl="0">
+      <w:start w:val="1"/>
+      <w:numFmt w:val="bullet"/>
+      <w:lvlText w:val=""/>
+      <w:lvlJc w:val="left"/>
+      <w:pPr>
+        <w:tabs>
+          <w:tab w:val="num" w:pos="720"/>
+        </w:tabs>
+        <w:ind w:left="720" w:hanging="360"/>
+      </w:pPr>
+      <w:rPr>
+        <w:rFonts w:ascii="Symbol" w:hAnsi="Symbol" w:hint="default"/>
+        <w:sz w:val="20"/>
+      </w:rPr>
+    </w:lvl>
+    <w:lvl w:ilvl="1" w:tentative="1">
+      <w:start w:val="1"/>
+      <w:numFmt w:val="bullet"/>
+      <w:lvlText w:val="o"/>
+      <w:lvlJc w:val="left"/>
+      <w:pPr>
+        <w:tabs>
+          <w:tab w:val="num" w:pos="1440"/>
+        </w:tabs>
+        <w:ind w:left="1440" w:hanging="360"/>
+      </w:pPr>
+      <w:rPr>
+        <w:rFonts w:ascii="Courier New" w:hAnsi="Courier New" w:hint="default"/>
+        <w:sz w:val="20"/>
+      </w:rPr>
+    </w:lvl>
+    <w:lvl w:ilvl="2" w:tentative="1">
+      <w:start w:val="1"/>
+      <w:numFmt w:val="bullet"/>
+      <w:lvlText w:val=""/>
+      <w:lvlJc w:val="left"/>
+      <w:pPr>
+        <w:tabs>
+          <w:tab w:val="num" w:pos="2160"/>
+        </w:tabs>
+        <w:ind w:left="2160" w:hanging="360"/>
+      </w:pPr>
+      <w:rPr>
+        <w:rFonts w:ascii="Wingdings" w:hAnsi="Wingdings" w:hint="default"/>
+        <w:sz w:val="20"/>
+      </w:rPr>
+    </w:lvl>
+    <w:lvl w:ilvl="3" w:tentative="1">
+      <w:start w:val="1"/>
+      <w:numFmt w:val="bullet"/>
+      <w:lvlText w:val=""/>
+      <w:lvlJc w:val="left"/>
+      <w:pPr>
+        <w:tabs>
+          <w:tab w:val="num" w:pos="2880"/>
+        </w:tabs>
+        <w:ind w:left="2880" w:hanging="360"/>
+      </w:pPr>
+      <w:rPr>
+        <w:rFonts w:ascii="Wingdings" w:hAnsi="Wingdings" w:hint="default"/>
+        <w:sz w:val="20"/>
+      </w:rPr>
+    </w:lvl>
+    <w:lvl w:ilvl="4" w:tentative="1">
+      <w:start w:val="1"/>
+      <w:numFmt w:val="bullet"/>
+      <w:lvlText w:val=""/>
+      <w:lvlJc w:val="left"/>
+      <w:pPr>
+        <w:tabs>
+          <w:tab w:val="num" w:pos="3600"/>
+        </w:tabs>
+        <w:ind w:left="3600" w:hanging="360"/>
+      </w:pPr>
+      <w:rPr>
+        <w:rFonts w:ascii="Wingdings" w:hAnsi="Wingdings" w:hint="default"/>
+        <w:sz w:val="20"/>
+      </w:rPr>
+    </w:lvl>
+    <w:lvl w:ilvl="5" w:tentative="1">
+      <w:start w:val="1"/>
+      <w:numFmt w:val="bullet"/>
+      <w:lvlText w:val=""/>
+      <w:lvlJc w:val="left"/>
+      <w:pPr>
+        <w:tabs>
+          <w:tab w:val="num" w:pos="4320"/>
+        </w:tabs>
+        <w:ind w:left="4320" w:hanging="360"/>
+      </w:pPr>
+      <w:rPr>
+        <w:rFonts w:ascii="Wingdings" w:hAnsi="Wingdings" w:hint="default"/>
+        <w:sz w:val="20"/>
+      </w:rPr>
+    </w:lvl>
+    <w:lvl w:ilvl="6" w:tentative="1">
+      <w:start w:val="1"/>
+      <w:numFmt w:val="bullet"/>
+      <w:lvlText w:val=""/>
+      <w:lvlJc w:val="left"/>
+      <w:pPr>
+        <w:tabs>
+          <w:tab w:val="num" w:pos="5040"/>
+        </w:tabs>
+        <w:ind w:left="5040" w:hanging="360"/>
+      </w:pPr>
+      <w:rPr>
+        <w:rFonts w:ascii="Wingdings" w:hAnsi="Wingdings" w:hint="default"/>
+        <w:sz w:val="20"/>
+      </w:rPr>
+    </w:lvl>
+    <w:lvl w:ilvl="7" w:tentative="1">
+      <w:start w:val="1"/>
+      <w:numFmt w:val="bullet"/>
+      <w:lvlText w:val=""/>
+      <w:lvlJc w:val="left"/>
+      <w:pPr>
+        <w:tabs>
+          <w:tab w:val="num" w:pos="5760"/>
+        </w:tabs>
+        <w:ind w:left="5760" w:hanging="360"/>
+      </w:pPr>
+      <w:rPr>
+        <w:rFonts w:ascii="Wingdings" w:hAnsi="Wingdings" w:hint="default"/>
+        <w:sz w:val="20"/>
+      </w:rPr>
+    </w:lvl>
+    <w:lvl w:ilvl="8" w:tentative="1">
+      <w:start w:val="1"/>
+      <w:numFmt w:val="bullet"/>
+      <w:lvlText w:val=""/>
+      <w:lvlJc w:val="left"/>
+      <w:pPr>
+        <w:tabs>
+          <w:tab w:val="num" w:pos="6480"/>
+        </w:tabs>
+        <w:ind w:left="6480" w:hanging="360"/>
+      </w:pPr>
+      <w:rPr>
+        <w:rFonts w:ascii="Wingdings" w:hAnsi="Wingdings" w:hint="default"/>
+        <w:sz w:val="20"/>
+      </w:rPr>
+    </w:lvl>
+  </w:abstractNum>
+  <w:abstractNum w:abstractNumId="10" w15:restartNumberingAfterBreak="0">
     <w:nsid w:val="1992216E"/>
     <w:multiLevelType w:val="multilevel"/>
     <w:tmpl w:val="79181D3C"/>
@@ -6077,7 +3971,7 @@
       </w:rPr>
     </w:lvl>
   </w:abstractNum>
-  <w:abstractNum w:abstractNumId="9" w15:restartNumberingAfterBreak="0">
+  <w:abstractNum w:abstractNumId="11" w15:restartNumberingAfterBreak="0">
     <w:nsid w:val="19E46C37"/>
     <w:multiLevelType w:val="hybridMultilevel"/>
     <w:tmpl w:val="8CAE705A"/>
@@ -6167,7 +4061,7 @@
       </w:pPr>
     </w:lvl>
   </w:abstractNum>
-  <w:abstractNum w:abstractNumId="10" w15:restartNumberingAfterBreak="0">
+  <w:abstractNum w:abstractNumId="12" w15:restartNumberingAfterBreak="0">
     <w:nsid w:val="1B08369A"/>
     <w:multiLevelType w:val="multilevel"/>
     <w:tmpl w:val="F26CDC6E"/>
@@ -6316,7 +4210,7 @@
       </w:rPr>
     </w:lvl>
   </w:abstractNum>
-  <w:abstractNum w:abstractNumId="11" w15:restartNumberingAfterBreak="0">
+  <w:abstractNum w:abstractNumId="13" w15:restartNumberingAfterBreak="0">
     <w:nsid w:val="1F1E73CC"/>
     <w:multiLevelType w:val="multilevel"/>
     <w:tmpl w:val="71764C94"/>
@@ -6465,7 +4359,7 @@
       </w:rPr>
     </w:lvl>
   </w:abstractNum>
-  <w:abstractNum w:abstractNumId="12" w15:restartNumberingAfterBreak="0">
+  <w:abstractNum w:abstractNumId="14" w15:restartNumberingAfterBreak="0">
     <w:nsid w:val="1FA06DF1"/>
     <w:multiLevelType w:val="hybridMultilevel"/>
     <w:tmpl w:val="0B46F7A2"/>
@@ -6551,7 +4445,7 @@
       </w:pPr>
     </w:lvl>
   </w:abstractNum>
-  <w:abstractNum w:abstractNumId="13" w15:restartNumberingAfterBreak="0">
+  <w:abstractNum w:abstractNumId="15" w15:restartNumberingAfterBreak="0">
     <w:nsid w:val="2AAF245D"/>
     <w:multiLevelType w:val="multilevel"/>
     <w:tmpl w:val="7124F53C"/>
@@ -6664,7 +4558,120 @@
       </w:pPr>
     </w:lvl>
   </w:abstractNum>
-  <w:abstractNum w:abstractNumId="14" w15:restartNumberingAfterBreak="0">
+  <w:abstractNum w:abstractNumId="16" w15:restartNumberingAfterBreak="0">
+    <w:nsid w:val="2E220A0F"/>
+    <w:multiLevelType w:val="multilevel"/>
+    <w:tmpl w:val="202ED0B8"/>
+    <w:lvl w:ilvl="0">
+      <w:start w:val="2"/>
+      <w:numFmt w:val="decimal"/>
+      <w:lvlText w:val="%1."/>
+      <w:lvlJc w:val="left"/>
+      <w:pPr>
+        <w:tabs>
+          <w:tab w:val="num" w:pos="720"/>
+        </w:tabs>
+        <w:ind w:left="720" w:hanging="360"/>
+      </w:pPr>
+    </w:lvl>
+    <w:lvl w:ilvl="1" w:tentative="1">
+      <w:start w:val="1"/>
+      <w:numFmt w:val="decimal"/>
+      <w:lvlText w:val="%2."/>
+      <w:lvlJc w:val="left"/>
+      <w:pPr>
+        <w:tabs>
+          <w:tab w:val="num" w:pos="1440"/>
+        </w:tabs>
+        <w:ind w:left="1440" w:hanging="360"/>
+      </w:pPr>
+    </w:lvl>
+    <w:lvl w:ilvl="2" w:tentative="1">
+      <w:start w:val="1"/>
+      <w:numFmt w:val="decimal"/>
+      <w:lvlText w:val="%3."/>
+      <w:lvlJc w:val="left"/>
+      <w:pPr>
+        <w:tabs>
+          <w:tab w:val="num" w:pos="2160"/>
+        </w:tabs>
+        <w:ind w:left="2160" w:hanging="360"/>
+      </w:pPr>
+    </w:lvl>
+    <w:lvl w:ilvl="3" w:tentative="1">
+      <w:start w:val="1"/>
+      <w:numFmt w:val="decimal"/>
+      <w:lvlText w:val="%4."/>
+      <w:lvlJc w:val="left"/>
+      <w:pPr>
+        <w:tabs>
+          <w:tab w:val="num" w:pos="2880"/>
+        </w:tabs>
+        <w:ind w:left="2880" w:hanging="360"/>
+      </w:pPr>
+    </w:lvl>
+    <w:lvl w:ilvl="4" w:tentative="1">
+      <w:start w:val="1"/>
+      <w:numFmt w:val="decimal"/>
+      <w:lvlText w:val="%5."/>
+      <w:lvlJc w:val="left"/>
+      <w:pPr>
+        <w:tabs>
+          <w:tab w:val="num" w:pos="3600"/>
+        </w:tabs>
+        <w:ind w:left="3600" w:hanging="360"/>
+      </w:pPr>
+    </w:lvl>
+    <w:lvl w:ilvl="5" w:tentative="1">
+      <w:start w:val="1"/>
+      <w:numFmt w:val="decimal"/>
+      <w:lvlText w:val="%6."/>
+      <w:lvlJc w:val="left"/>
+      <w:pPr>
+        <w:tabs>
+          <w:tab w:val="num" w:pos="4320"/>
+        </w:tabs>
+        <w:ind w:left="4320" w:hanging="360"/>
+      </w:pPr>
+    </w:lvl>
+    <w:lvl w:ilvl="6" w:tentative="1">
+      <w:start w:val="1"/>
+      <w:numFmt w:val="decimal"/>
+      <w:lvlText w:val="%7."/>
+      <w:lvlJc w:val="left"/>
+      <w:pPr>
+        <w:tabs>
+          <w:tab w:val="num" w:pos="5040"/>
+        </w:tabs>
+        <w:ind w:left="5040" w:hanging="360"/>
+      </w:pPr>
+    </w:lvl>
+    <w:lvl w:ilvl="7" w:tentative="1">
+      <w:start w:val="1"/>
+      <w:numFmt w:val="decimal"/>
+      <w:lvlText w:val="%8."/>
+      <w:lvlJc w:val="left"/>
+      <w:pPr>
+        <w:tabs>
+          <w:tab w:val="num" w:pos="5760"/>
+        </w:tabs>
+        <w:ind w:left="5760" w:hanging="360"/>
+      </w:pPr>
+    </w:lvl>
+    <w:lvl w:ilvl="8" w:tentative="1">
+      <w:start w:val="1"/>
+      <w:numFmt w:val="decimal"/>
+      <w:lvlText w:val="%9."/>
+      <w:lvlJc w:val="left"/>
+      <w:pPr>
+        <w:tabs>
+          <w:tab w:val="num" w:pos="6480"/>
+        </w:tabs>
+        <w:ind w:left="6480" w:hanging="360"/>
+      </w:pPr>
+    </w:lvl>
+  </w:abstractNum>
+  <w:abstractNum w:abstractNumId="17" w15:restartNumberingAfterBreak="0">
     <w:nsid w:val="33D70B92"/>
     <w:multiLevelType w:val="multilevel"/>
     <w:tmpl w:val="FEDE1CEE"/>
@@ -6777,7 +4784,7 @@
       </w:pPr>
     </w:lvl>
   </w:abstractNum>
-  <w:abstractNum w:abstractNumId="15" w15:restartNumberingAfterBreak="0">
+  <w:abstractNum w:abstractNumId="18" w15:restartNumberingAfterBreak="0">
     <w:nsid w:val="42295A18"/>
     <w:multiLevelType w:val="multilevel"/>
     <w:tmpl w:val="08364D3C"/>
@@ -6890,7 +4897,7 @@
       </w:pPr>
     </w:lvl>
   </w:abstractNum>
-  <w:abstractNum w:abstractNumId="16" w15:restartNumberingAfterBreak="0">
+  <w:abstractNum w:abstractNumId="19" w15:restartNumberingAfterBreak="0">
     <w:nsid w:val="498833CE"/>
     <w:multiLevelType w:val="multilevel"/>
     <w:tmpl w:val="488C95BA"/>
@@ -7030,7 +5037,7 @@
       </w:rPr>
     </w:lvl>
   </w:abstractNum>
-  <w:abstractNum w:abstractNumId="17" w15:restartNumberingAfterBreak="0">
+  <w:abstractNum w:abstractNumId="20" w15:restartNumberingAfterBreak="0">
     <w:nsid w:val="4A9B622A"/>
     <w:multiLevelType w:val="hybridMultilevel"/>
     <w:tmpl w:val="86A85F10"/>
@@ -7116,7 +5123,7 @@
       </w:pPr>
     </w:lvl>
   </w:abstractNum>
-  <w:abstractNum w:abstractNumId="18" w15:restartNumberingAfterBreak="0">
+  <w:abstractNum w:abstractNumId="21" w15:restartNumberingAfterBreak="0">
     <w:nsid w:val="4B844FBD"/>
     <w:multiLevelType w:val="multilevel"/>
     <w:tmpl w:val="960CEA66"/>
@@ -7229,7 +5236,7 @@
       </w:pPr>
     </w:lvl>
   </w:abstractNum>
-  <w:abstractNum w:abstractNumId="19" w15:restartNumberingAfterBreak="0">
+  <w:abstractNum w:abstractNumId="22" w15:restartNumberingAfterBreak="0">
     <w:nsid w:val="57F04E14"/>
     <w:multiLevelType w:val="hybridMultilevel"/>
     <w:tmpl w:val="16F07DA6"/>
@@ -7315,7 +5322,7 @@
       </w:pPr>
     </w:lvl>
   </w:abstractNum>
-  <w:abstractNum w:abstractNumId="20" w15:restartNumberingAfterBreak="0">
+  <w:abstractNum w:abstractNumId="23" w15:restartNumberingAfterBreak="0">
     <w:nsid w:val="599A3F81"/>
     <w:multiLevelType w:val="multilevel"/>
     <w:tmpl w:val="F98AA92C"/>
@@ -7428,7 +5435,156 @@
       </w:pPr>
     </w:lvl>
   </w:abstractNum>
-  <w:abstractNum w:abstractNumId="21" w15:restartNumberingAfterBreak="0">
+  <w:abstractNum w:abstractNumId="24" w15:restartNumberingAfterBreak="0">
+    <w:nsid w:val="5DAB2525"/>
+    <w:multiLevelType w:val="multilevel"/>
+    <w:tmpl w:val="6CB61F9C"/>
+    <w:lvl w:ilvl="0">
+      <w:start w:val="1"/>
+      <w:numFmt w:val="bullet"/>
+      <w:lvlText w:val=""/>
+      <w:lvlJc w:val="left"/>
+      <w:pPr>
+        <w:tabs>
+          <w:tab w:val="num" w:pos="720"/>
+        </w:tabs>
+        <w:ind w:left="720" w:hanging="360"/>
+      </w:pPr>
+      <w:rPr>
+        <w:rFonts w:ascii="Symbol" w:hAnsi="Symbol" w:hint="default"/>
+        <w:sz w:val="20"/>
+      </w:rPr>
+    </w:lvl>
+    <w:lvl w:ilvl="1" w:tentative="1">
+      <w:start w:val="1"/>
+      <w:numFmt w:val="bullet"/>
+      <w:lvlText w:val="o"/>
+      <w:lvlJc w:val="left"/>
+      <w:pPr>
+        <w:tabs>
+          <w:tab w:val="num" w:pos="1440"/>
+        </w:tabs>
+        <w:ind w:left="1440" w:hanging="360"/>
+      </w:pPr>
+      <w:rPr>
+        <w:rFonts w:ascii="Courier New" w:hAnsi="Courier New" w:hint="default"/>
+        <w:sz w:val="20"/>
+      </w:rPr>
+    </w:lvl>
+    <w:lvl w:ilvl="2" w:tentative="1">
+      <w:start w:val="1"/>
+      <w:numFmt w:val="bullet"/>
+      <w:lvlText w:val=""/>
+      <w:lvlJc w:val="left"/>
+      <w:pPr>
+        <w:tabs>
+          <w:tab w:val="num" w:pos="2160"/>
+        </w:tabs>
+        <w:ind w:left="2160" w:hanging="360"/>
+      </w:pPr>
+      <w:rPr>
+        <w:rFonts w:ascii="Wingdings" w:hAnsi="Wingdings" w:hint="default"/>
+        <w:sz w:val="20"/>
+      </w:rPr>
+    </w:lvl>
+    <w:lvl w:ilvl="3" w:tentative="1">
+      <w:start w:val="1"/>
+      <w:numFmt w:val="bullet"/>
+      <w:lvlText w:val=""/>
+      <w:lvlJc w:val="left"/>
+      <w:pPr>
+        <w:tabs>
+          <w:tab w:val="num" w:pos="2880"/>
+        </w:tabs>
+        <w:ind w:left="2880" w:hanging="360"/>
+      </w:pPr>
+      <w:rPr>
+        <w:rFonts w:ascii="Wingdings" w:hAnsi="Wingdings" w:hint="default"/>
+        <w:sz w:val="20"/>
+      </w:rPr>
+    </w:lvl>
+    <w:lvl w:ilvl="4" w:tentative="1">
+      <w:start w:val="1"/>
+      <w:numFmt w:val="bullet"/>
+      <w:lvlText w:val=""/>
+      <w:lvlJc w:val="left"/>
+      <w:pPr>
+        <w:tabs>
+          <w:tab w:val="num" w:pos="3600"/>
+        </w:tabs>
+        <w:ind w:left="3600" w:hanging="360"/>
+      </w:pPr>
+      <w:rPr>
+        <w:rFonts w:ascii="Wingdings" w:hAnsi="Wingdings" w:hint="default"/>
+        <w:sz w:val="20"/>
+      </w:rPr>
+    </w:lvl>
+    <w:lvl w:ilvl="5" w:tentative="1">
+      <w:start w:val="1"/>
+      <w:numFmt w:val="bullet"/>
+      <w:lvlText w:val=""/>
+      <w:lvlJc w:val="left"/>
+      <w:pPr>
+        <w:tabs>
+          <w:tab w:val="num" w:pos="4320"/>
+        </w:tabs>
+        <w:ind w:left="4320" w:hanging="360"/>
+      </w:pPr>
+      <w:rPr>
+        <w:rFonts w:ascii="Wingdings" w:hAnsi="Wingdings" w:hint="default"/>
+        <w:sz w:val="20"/>
+      </w:rPr>
+    </w:lvl>
+    <w:lvl w:ilvl="6" w:tentative="1">
+      <w:start w:val="1"/>
+      <w:numFmt w:val="bullet"/>
+      <w:lvlText w:val=""/>
+      <w:lvlJc w:val="left"/>
+      <w:pPr>
+        <w:tabs>
+          <w:tab w:val="num" w:pos="5040"/>
+        </w:tabs>
+        <w:ind w:left="5040" w:hanging="360"/>
+      </w:pPr>
+      <w:rPr>
+        <w:rFonts w:ascii="Wingdings" w:hAnsi="Wingdings" w:hint="default"/>
+        <w:sz w:val="20"/>
+      </w:rPr>
+    </w:lvl>
+    <w:lvl w:ilvl="7" w:tentative="1">
+      <w:start w:val="1"/>
+      <w:numFmt w:val="bullet"/>
+      <w:lvlText w:val=""/>
+      <w:lvlJc w:val="left"/>
+      <w:pPr>
+        <w:tabs>
+          <w:tab w:val="num" w:pos="5760"/>
+        </w:tabs>
+        <w:ind w:left="5760" w:hanging="360"/>
+      </w:pPr>
+      <w:rPr>
+        <w:rFonts w:ascii="Wingdings" w:hAnsi="Wingdings" w:hint="default"/>
+        <w:sz w:val="20"/>
+      </w:rPr>
+    </w:lvl>
+    <w:lvl w:ilvl="8" w:tentative="1">
+      <w:start w:val="1"/>
+      <w:numFmt w:val="bullet"/>
+      <w:lvlText w:val=""/>
+      <w:lvlJc w:val="left"/>
+      <w:pPr>
+        <w:tabs>
+          <w:tab w:val="num" w:pos="6480"/>
+        </w:tabs>
+        <w:ind w:left="6480" w:hanging="360"/>
+      </w:pPr>
+      <w:rPr>
+        <w:rFonts w:ascii="Wingdings" w:hAnsi="Wingdings" w:hint="default"/>
+        <w:sz w:val="20"/>
+      </w:rPr>
+    </w:lvl>
+  </w:abstractNum>
+  <w:abstractNum w:abstractNumId="25" w15:restartNumberingAfterBreak="0">
     <w:nsid w:val="63B27EB7"/>
     <w:multiLevelType w:val="multilevel"/>
     <w:tmpl w:val="FA8E9CF8"/>
@@ -7577,7 +5733,7 @@
       </w:rPr>
     </w:lvl>
   </w:abstractNum>
-  <w:abstractNum w:abstractNumId="22" w15:restartNumberingAfterBreak="0">
+  <w:abstractNum w:abstractNumId="26" w15:restartNumberingAfterBreak="0">
     <w:nsid w:val="64CA769E"/>
     <w:multiLevelType w:val="multilevel"/>
     <w:tmpl w:val="B4E4FD4C"/>
@@ -7690,7 +5846,7 @@
       </w:pPr>
     </w:lvl>
   </w:abstractNum>
-  <w:abstractNum w:abstractNumId="23" w15:restartNumberingAfterBreak="0">
+  <w:abstractNum w:abstractNumId="27" w15:restartNumberingAfterBreak="0">
     <w:nsid w:val="697171D2"/>
     <w:multiLevelType w:val="multilevel"/>
     <w:tmpl w:val="B3488696"/>
@@ -7803,7 +5959,7 @@
       </w:pPr>
     </w:lvl>
   </w:abstractNum>
-  <w:abstractNum w:abstractNumId="24" w15:restartNumberingAfterBreak="0">
+  <w:abstractNum w:abstractNumId="28" w15:restartNumberingAfterBreak="0">
     <w:nsid w:val="6FD2169F"/>
     <w:multiLevelType w:val="multilevel"/>
     <w:tmpl w:val="0E68EB5E"/>
@@ -7952,7 +6108,156 @@
       </w:rPr>
     </w:lvl>
   </w:abstractNum>
-  <w:abstractNum w:abstractNumId="25" w15:restartNumberingAfterBreak="0">
+  <w:abstractNum w:abstractNumId="29" w15:restartNumberingAfterBreak="0">
+    <w:nsid w:val="724F1FD4"/>
+    <w:multiLevelType w:val="multilevel"/>
+    <w:tmpl w:val="6916F808"/>
+    <w:lvl w:ilvl="0">
+      <w:start w:val="1"/>
+      <w:numFmt w:val="bullet"/>
+      <w:lvlText w:val=""/>
+      <w:lvlJc w:val="left"/>
+      <w:pPr>
+        <w:tabs>
+          <w:tab w:val="num" w:pos="720"/>
+        </w:tabs>
+        <w:ind w:left="720" w:hanging="360"/>
+      </w:pPr>
+      <w:rPr>
+        <w:rFonts w:ascii="Symbol" w:hAnsi="Symbol" w:hint="default"/>
+        <w:sz w:val="20"/>
+      </w:rPr>
+    </w:lvl>
+    <w:lvl w:ilvl="1" w:tentative="1">
+      <w:start w:val="1"/>
+      <w:numFmt w:val="bullet"/>
+      <w:lvlText w:val="o"/>
+      <w:lvlJc w:val="left"/>
+      <w:pPr>
+        <w:tabs>
+          <w:tab w:val="num" w:pos="1440"/>
+        </w:tabs>
+        <w:ind w:left="1440" w:hanging="360"/>
+      </w:pPr>
+      <w:rPr>
+        <w:rFonts w:ascii="Courier New" w:hAnsi="Courier New" w:hint="default"/>
+        <w:sz w:val="20"/>
+      </w:rPr>
+    </w:lvl>
+    <w:lvl w:ilvl="2" w:tentative="1">
+      <w:start w:val="1"/>
+      <w:numFmt w:val="bullet"/>
+      <w:lvlText w:val=""/>
+      <w:lvlJc w:val="left"/>
+      <w:pPr>
+        <w:tabs>
+          <w:tab w:val="num" w:pos="2160"/>
+        </w:tabs>
+        <w:ind w:left="2160" w:hanging="360"/>
+      </w:pPr>
+      <w:rPr>
+        <w:rFonts w:ascii="Wingdings" w:hAnsi="Wingdings" w:hint="default"/>
+        <w:sz w:val="20"/>
+      </w:rPr>
+    </w:lvl>
+    <w:lvl w:ilvl="3" w:tentative="1">
+      <w:start w:val="1"/>
+      <w:numFmt w:val="bullet"/>
+      <w:lvlText w:val=""/>
+      <w:lvlJc w:val="left"/>
+      <w:pPr>
+        <w:tabs>
+          <w:tab w:val="num" w:pos="2880"/>
+        </w:tabs>
+        <w:ind w:left="2880" w:hanging="360"/>
+      </w:pPr>
+      <w:rPr>
+        <w:rFonts w:ascii="Wingdings" w:hAnsi="Wingdings" w:hint="default"/>
+        <w:sz w:val="20"/>
+      </w:rPr>
+    </w:lvl>
+    <w:lvl w:ilvl="4" w:tentative="1">
+      <w:start w:val="1"/>
+      <w:numFmt w:val="bullet"/>
+      <w:lvlText w:val=""/>
+      <w:lvlJc w:val="left"/>
+      <w:pPr>
+        <w:tabs>
+          <w:tab w:val="num" w:pos="3600"/>
+        </w:tabs>
+        <w:ind w:left="3600" w:hanging="360"/>
+      </w:pPr>
+      <w:rPr>
+        <w:rFonts w:ascii="Wingdings" w:hAnsi="Wingdings" w:hint="default"/>
+        <w:sz w:val="20"/>
+      </w:rPr>
+    </w:lvl>
+    <w:lvl w:ilvl="5" w:tentative="1">
+      <w:start w:val="1"/>
+      <w:numFmt w:val="bullet"/>
+      <w:lvlText w:val=""/>
+      <w:lvlJc w:val="left"/>
+      <w:pPr>
+        <w:tabs>
+          <w:tab w:val="num" w:pos="4320"/>
+        </w:tabs>
+        <w:ind w:left="4320" w:hanging="360"/>
+      </w:pPr>
+      <w:rPr>
+        <w:rFonts w:ascii="Wingdings" w:hAnsi="Wingdings" w:hint="default"/>
+        <w:sz w:val="20"/>
+      </w:rPr>
+    </w:lvl>
+    <w:lvl w:ilvl="6" w:tentative="1">
+      <w:start w:val="1"/>
+      <w:numFmt w:val="bullet"/>
+      <w:lvlText w:val=""/>
+      <w:lvlJc w:val="left"/>
+      <w:pPr>
+        <w:tabs>
+          <w:tab w:val="num" w:pos="5040"/>
+        </w:tabs>
+        <w:ind w:left="5040" w:hanging="360"/>
+      </w:pPr>
+      <w:rPr>
+        <w:rFonts w:ascii="Wingdings" w:hAnsi="Wingdings" w:hint="default"/>
+        <w:sz w:val="20"/>
+      </w:rPr>
+    </w:lvl>
+    <w:lvl w:ilvl="7" w:tentative="1">
+      <w:start w:val="1"/>
+      <w:numFmt w:val="bullet"/>
+      <w:lvlText w:val=""/>
+      <w:lvlJc w:val="left"/>
+      <w:pPr>
+        <w:tabs>
+          <w:tab w:val="num" w:pos="5760"/>
+        </w:tabs>
+        <w:ind w:left="5760" w:hanging="360"/>
+      </w:pPr>
+      <w:rPr>
+        <w:rFonts w:ascii="Wingdings" w:hAnsi="Wingdings" w:hint="default"/>
+        <w:sz w:val="20"/>
+      </w:rPr>
+    </w:lvl>
+    <w:lvl w:ilvl="8" w:tentative="1">
+      <w:start w:val="1"/>
+      <w:numFmt w:val="bullet"/>
+      <w:lvlText w:val=""/>
+      <w:lvlJc w:val="left"/>
+      <w:pPr>
+        <w:tabs>
+          <w:tab w:val="num" w:pos="6480"/>
+        </w:tabs>
+        <w:ind w:left="6480" w:hanging="360"/>
+      </w:pPr>
+      <w:rPr>
+        <w:rFonts w:ascii="Wingdings" w:hAnsi="Wingdings" w:hint="default"/>
+        <w:sz w:val="20"/>
+      </w:rPr>
+    </w:lvl>
+  </w:abstractNum>
+  <w:abstractNum w:abstractNumId="30" w15:restartNumberingAfterBreak="0">
     <w:nsid w:val="73BA6933"/>
     <w:multiLevelType w:val="multilevel"/>
     <w:tmpl w:val="506821CC"/>
@@ -8101,7 +6406,7 @@
       </w:rPr>
     </w:lvl>
   </w:abstractNum>
-  <w:abstractNum w:abstractNumId="26" w15:restartNumberingAfterBreak="0">
+  <w:abstractNum w:abstractNumId="31" w15:restartNumberingAfterBreak="0">
     <w:nsid w:val="74DE4497"/>
     <w:multiLevelType w:val="multilevel"/>
     <w:tmpl w:val="1D5C91B4"/>
@@ -8214,7 +6519,120 @@
       </w:pPr>
     </w:lvl>
   </w:abstractNum>
-  <w:abstractNum w:abstractNumId="27" w15:restartNumberingAfterBreak="0">
+  <w:abstractNum w:abstractNumId="32" w15:restartNumberingAfterBreak="0">
+    <w:nsid w:val="76E50DA4"/>
+    <w:multiLevelType w:val="multilevel"/>
+    <w:tmpl w:val="01A8CC1C"/>
+    <w:lvl w:ilvl="0">
+      <w:start w:val="1"/>
+      <w:numFmt w:val="decimal"/>
+      <w:lvlText w:val="%1."/>
+      <w:lvlJc w:val="left"/>
+      <w:pPr>
+        <w:tabs>
+          <w:tab w:val="num" w:pos="720"/>
+        </w:tabs>
+        <w:ind w:left="720" w:hanging="360"/>
+      </w:pPr>
+    </w:lvl>
+    <w:lvl w:ilvl="1" w:tentative="1">
+      <w:start w:val="1"/>
+      <w:numFmt w:val="decimal"/>
+      <w:lvlText w:val="%2."/>
+      <w:lvlJc w:val="left"/>
+      <w:pPr>
+        <w:tabs>
+          <w:tab w:val="num" w:pos="1440"/>
+        </w:tabs>
+        <w:ind w:left="1440" w:hanging="360"/>
+      </w:pPr>
+    </w:lvl>
+    <w:lvl w:ilvl="2" w:tentative="1">
+      <w:start w:val="1"/>
+      <w:numFmt w:val="decimal"/>
+      <w:lvlText w:val="%3."/>
+      <w:lvlJc w:val="left"/>
+      <w:pPr>
+        <w:tabs>
+          <w:tab w:val="num" w:pos="2160"/>
+        </w:tabs>
+        <w:ind w:left="2160" w:hanging="360"/>
+      </w:pPr>
+    </w:lvl>
+    <w:lvl w:ilvl="3" w:tentative="1">
+      <w:start w:val="1"/>
+      <w:numFmt w:val="decimal"/>
+      <w:lvlText w:val="%4."/>
+      <w:lvlJc w:val="left"/>
+      <w:pPr>
+        <w:tabs>
+          <w:tab w:val="num" w:pos="2880"/>
+        </w:tabs>
+        <w:ind w:left="2880" w:hanging="360"/>
+      </w:pPr>
+    </w:lvl>
+    <w:lvl w:ilvl="4" w:tentative="1">
+      <w:start w:val="1"/>
+      <w:numFmt w:val="decimal"/>
+      <w:lvlText w:val="%5."/>
+      <w:lvlJc w:val="left"/>
+      <w:pPr>
+        <w:tabs>
+          <w:tab w:val="num" w:pos="3600"/>
+        </w:tabs>
+        <w:ind w:left="3600" w:hanging="360"/>
+      </w:pPr>
+    </w:lvl>
+    <w:lvl w:ilvl="5" w:tentative="1">
+      <w:start w:val="1"/>
+      <w:numFmt w:val="decimal"/>
+      <w:lvlText w:val="%6."/>
+      <w:lvlJc w:val="left"/>
+      <w:pPr>
+        <w:tabs>
+          <w:tab w:val="num" w:pos="4320"/>
+        </w:tabs>
+        <w:ind w:left="4320" w:hanging="360"/>
+      </w:pPr>
+    </w:lvl>
+    <w:lvl w:ilvl="6" w:tentative="1">
+      <w:start w:val="1"/>
+      <w:numFmt w:val="decimal"/>
+      <w:lvlText w:val="%7."/>
+      <w:lvlJc w:val="left"/>
+      <w:pPr>
+        <w:tabs>
+          <w:tab w:val="num" w:pos="5040"/>
+        </w:tabs>
+        <w:ind w:left="5040" w:hanging="360"/>
+      </w:pPr>
+    </w:lvl>
+    <w:lvl w:ilvl="7" w:tentative="1">
+      <w:start w:val="1"/>
+      <w:numFmt w:val="decimal"/>
+      <w:lvlText w:val="%8."/>
+      <w:lvlJc w:val="left"/>
+      <w:pPr>
+        <w:tabs>
+          <w:tab w:val="num" w:pos="5760"/>
+        </w:tabs>
+        <w:ind w:left="5760" w:hanging="360"/>
+      </w:pPr>
+    </w:lvl>
+    <w:lvl w:ilvl="8" w:tentative="1">
+      <w:start w:val="1"/>
+      <w:numFmt w:val="decimal"/>
+      <w:lvlText w:val="%9."/>
+      <w:lvlJc w:val="left"/>
+      <w:pPr>
+        <w:tabs>
+          <w:tab w:val="num" w:pos="6480"/>
+        </w:tabs>
+        <w:ind w:left="6480" w:hanging="360"/>
+      </w:pPr>
+    </w:lvl>
+  </w:abstractNum>
+  <w:abstractNum w:abstractNumId="33" w15:restartNumberingAfterBreak="0">
     <w:nsid w:val="799647F9"/>
     <w:multiLevelType w:val="multilevel"/>
     <w:tmpl w:val="B6B4969C"/>
@@ -8328,88 +6746,106 @@
     </w:lvl>
   </w:abstractNum>
   <w:num w:numId="1" w16cid:durableId="122887212">
+    <w:abstractNumId w:val="6"/>
+  </w:num>
+  <w:num w:numId="2" w16cid:durableId="766076436">
+    <w:abstractNumId w:val="19"/>
+  </w:num>
+  <w:num w:numId="3" w16cid:durableId="165176413">
+    <w:abstractNumId w:val="7"/>
+  </w:num>
+  <w:num w:numId="4" w16cid:durableId="1926918351">
+    <w:abstractNumId w:val="27"/>
+  </w:num>
+  <w:num w:numId="5" w16cid:durableId="676926608">
+    <w:abstractNumId w:val="3"/>
+  </w:num>
+  <w:num w:numId="6" w16cid:durableId="1170019263">
+    <w:abstractNumId w:val="11"/>
+  </w:num>
+  <w:num w:numId="7" w16cid:durableId="700933890">
+    <w:abstractNumId w:val="4"/>
+  </w:num>
+  <w:num w:numId="8" w16cid:durableId="740712696">
+    <w:abstractNumId w:val="33"/>
+  </w:num>
+  <w:num w:numId="9" w16cid:durableId="1725913061">
+    <w:abstractNumId w:val="21"/>
+  </w:num>
+  <w:num w:numId="10" w16cid:durableId="539786074">
+    <w:abstractNumId w:val="8"/>
+  </w:num>
+  <w:num w:numId="11" w16cid:durableId="1436637798">
+    <w:abstractNumId w:val="1"/>
+  </w:num>
+  <w:num w:numId="12" w16cid:durableId="737560647">
+    <w:abstractNumId w:val="17"/>
+  </w:num>
+  <w:num w:numId="13" w16cid:durableId="389547957">
     <w:abstractNumId w:val="5"/>
   </w:num>
-  <w:num w:numId="2" w16cid:durableId="766076436">
+  <w:num w:numId="14" w16cid:durableId="1087968027">
+    <w:abstractNumId w:val="23"/>
+  </w:num>
+  <w:num w:numId="15" w16cid:durableId="77991933">
+    <w:abstractNumId w:val="12"/>
+  </w:num>
+  <w:num w:numId="16" w16cid:durableId="1898776862">
+    <w:abstractNumId w:val="26"/>
+  </w:num>
+  <w:num w:numId="17" w16cid:durableId="2046323268">
+    <w:abstractNumId w:val="30"/>
+  </w:num>
+  <w:num w:numId="18" w16cid:durableId="355499626">
+    <w:abstractNumId w:val="31"/>
+  </w:num>
+  <w:num w:numId="19" w16cid:durableId="2128352113">
+    <w:abstractNumId w:val="28"/>
+  </w:num>
+  <w:num w:numId="20" w16cid:durableId="1747648942">
+    <w:abstractNumId w:val="2"/>
+  </w:num>
+  <w:num w:numId="21" w16cid:durableId="2114201503">
+    <w:abstractNumId w:val="10"/>
+  </w:num>
+  <w:num w:numId="22" w16cid:durableId="1101607195">
+    <w:abstractNumId w:val="15"/>
+  </w:num>
+  <w:num w:numId="23" w16cid:durableId="692808122">
+    <w:abstractNumId w:val="13"/>
+  </w:num>
+  <w:num w:numId="24" w16cid:durableId="781536443">
+    <w:abstractNumId w:val="18"/>
+  </w:num>
+  <w:num w:numId="25" w16cid:durableId="687022204">
+    <w:abstractNumId w:val="25"/>
+  </w:num>
+  <w:num w:numId="26" w16cid:durableId="2094544541">
+    <w:abstractNumId w:val="22"/>
+  </w:num>
+  <w:num w:numId="27" w16cid:durableId="1525822095">
+    <w:abstractNumId w:val="20"/>
+  </w:num>
+  <w:num w:numId="28" w16cid:durableId="295374425">
+    <w:abstractNumId w:val="14"/>
+  </w:num>
+  <w:num w:numId="29" w16cid:durableId="2041124067">
+    <w:abstractNumId w:val="32"/>
+  </w:num>
+  <w:num w:numId="30" w16cid:durableId="21706172">
+    <w:abstractNumId w:val="29"/>
+  </w:num>
+  <w:num w:numId="31" w16cid:durableId="1552768346">
     <w:abstractNumId w:val="16"/>
   </w:num>
-  <w:num w:numId="3" w16cid:durableId="165176413">
-    <w:abstractNumId w:val="6"/>
-  </w:num>
-  <w:num w:numId="4" w16cid:durableId="1926918351">
-    <w:abstractNumId w:val="23"/>
-  </w:num>
-  <w:num w:numId="5" w16cid:durableId="676926608">
-    <w:abstractNumId w:val="2"/>
-  </w:num>
-  <w:num w:numId="6" w16cid:durableId="1170019263">
+  <w:num w:numId="32" w16cid:durableId="528371029">
     <w:abstractNumId w:val="9"/>
   </w:num>
-  <w:num w:numId="7" w16cid:durableId="700933890">
-    <w:abstractNumId w:val="3"/>
-  </w:num>
-  <w:num w:numId="8" w16cid:durableId="740712696">
-    <w:abstractNumId w:val="27"/>
-  </w:num>
-  <w:num w:numId="9" w16cid:durableId="1725913061">
-    <w:abstractNumId w:val="18"/>
-  </w:num>
-  <w:num w:numId="10" w16cid:durableId="539786074">
-    <w:abstractNumId w:val="7"/>
-  </w:num>
-  <w:num w:numId="11" w16cid:durableId="1436637798">
+  <w:num w:numId="33" w16cid:durableId="986856514">
     <w:abstractNumId w:val="0"/>
   </w:num>
-  <w:num w:numId="12" w16cid:durableId="737560647">
-    <w:abstractNumId w:val="14"/>
-  </w:num>
-  <w:num w:numId="13" w16cid:durableId="389547957">
-    <w:abstractNumId w:val="4"/>
-  </w:num>
-  <w:num w:numId="14" w16cid:durableId="1087968027">
-    <w:abstractNumId w:val="20"/>
-  </w:num>
-  <w:num w:numId="15" w16cid:durableId="77991933">
-    <w:abstractNumId w:val="10"/>
-  </w:num>
-  <w:num w:numId="16" w16cid:durableId="1898776862">
-    <w:abstractNumId w:val="22"/>
-  </w:num>
-  <w:num w:numId="17" w16cid:durableId="2046323268">
-    <w:abstractNumId w:val="25"/>
-  </w:num>
-  <w:num w:numId="18" w16cid:durableId="355499626">
-    <w:abstractNumId w:val="26"/>
-  </w:num>
-  <w:num w:numId="19" w16cid:durableId="2128352113">
+  <w:num w:numId="34" w16cid:durableId="369845009">
     <w:abstractNumId w:val="24"/>
-  </w:num>
-  <w:num w:numId="20" w16cid:durableId="1747648942">
-    <w:abstractNumId w:val="1"/>
-  </w:num>
-  <w:num w:numId="21" w16cid:durableId="2114201503">
-    <w:abstractNumId w:val="8"/>
-  </w:num>
-  <w:num w:numId="22" w16cid:durableId="1101607195">
-    <w:abstractNumId w:val="13"/>
-  </w:num>
-  <w:num w:numId="23" w16cid:durableId="692808122">
-    <w:abstractNumId w:val="11"/>
-  </w:num>
-  <w:num w:numId="24" w16cid:durableId="781536443">
-    <w:abstractNumId w:val="15"/>
-  </w:num>
-  <w:num w:numId="25" w16cid:durableId="687022204">
-    <w:abstractNumId w:val="21"/>
-  </w:num>
-  <w:num w:numId="26" w16cid:durableId="2094544541">
-    <w:abstractNumId w:val="19"/>
-  </w:num>
-  <w:num w:numId="27" w16cid:durableId="1525822095">
-    <w:abstractNumId w:val="17"/>
-  </w:num>
-  <w:num w:numId="28" w16cid:durableId="295374425">
-    <w:abstractNumId w:val="12"/>
   </w:num>
 </w:numbering>
 </file>
@@ -8868,6 +7304,7 @@
   <w:style w:type="character" w:default="1" w:styleId="a2">
     <w:name w:val="Default Paragraph Font"/>
     <w:uiPriority w:val="1"/>
+    <w:semiHidden/>
     <w:unhideWhenUsed/>
   </w:style>
   <w:style w:type="table" w:default="1" w:styleId="a3">
